--- a/cv.docx
+++ b/cv.docx
@@ -506,7 +506,19 @@
         <w:rPr>
           <w:rFonts w:ascii="Times New Roman" w:hAnsi="Times New Roman" w:hint="eastAsia"/>
         </w:rPr>
-        <w:t>/4.30</w:t>
+        <w:t>/4.</w:t>
+      </w:r>
+      <w:r>
+        <w:rPr>
+          <w:rFonts w:ascii="Times New Roman" w:hAnsi="Times New Roman" w:hint="eastAsia"/>
+        </w:rPr>
+        <w:t>0</w:t>
+      </w:r>
+      <w:r>
+        <w:rPr>
+          <w:rFonts w:ascii="Times New Roman" w:hAnsi="Times New Roman" w:hint="eastAsia"/>
+        </w:rPr>
+        <w:t>0</w:t>
       </w:r>
     </w:p>
     <w:p>
@@ -5133,10 +5145,6 @@
 </file>
 
 <file path=customXml/item1.xml><?xml version="1.0" encoding="utf-8"?>
-<b:Sources xmlns:b="http://schemas.openxmlformats.org/officeDocument/2006/bibliography" xmlns="http://schemas.openxmlformats.org/officeDocument/2006/bibliography" SelectedStyle="\APA.XSL" StyleName="APA"/>
-</file>
-
-<file path=customXml/item2.xml><?xml version="1.0" encoding="utf-8"?>
 <s:customData xmlns="http://www.wps.cn/officeDocument/2013/wpsCustomData" xmlns:s="http://www.wps.cn/officeDocument/2013/wpsCustomData">
   <customSectProps>
     <customSectPr/>
@@ -5144,18 +5152,22 @@
 </s:customData>
 </file>
 
+<file path=customXml/item2.xml><?xml version="1.0" encoding="utf-8"?>
+<b:Sources xmlns:b="http://schemas.openxmlformats.org/officeDocument/2006/bibliography" xmlns="http://schemas.openxmlformats.org/officeDocument/2006/bibliography" SelectedStyle="\APA.XSL" StyleName="APA"/>
+</file>
+
 <file path=customXml/itemProps1.xml><?xml version="1.0" encoding="utf-8"?>
+<ds:datastoreItem xmlns:ds="http://schemas.openxmlformats.org/officeDocument/2006/customXml" ds:itemID="{B1977F7D-205B-4081-913C-38D41E755F92}">
+  <ds:schemaRefs>
+    <ds:schemaRef ds:uri="http://www.wps.cn/officeDocument/2013/wpsCustomData"/>
+  </ds:schemaRefs>
+</ds:datastoreItem>
+</file>
+
+<file path=customXml/itemProps2.xml><?xml version="1.0" encoding="utf-8"?>
 <ds:datastoreItem xmlns:ds="http://schemas.openxmlformats.org/officeDocument/2006/customXml" ds:itemID="{2C2D1C5E-94E4-0844-AA24-0BA3396676FE}">
   <ds:schemaRefs>
     <ds:schemaRef ds:uri="http://schemas.openxmlformats.org/officeDocument/2006/bibliography"/>
   </ds:schemaRefs>
 </ds:datastoreItem>
-</file>
-
-<file path=customXml/itemProps2.xml><?xml version="1.0" encoding="utf-8"?>
-<ds:datastoreItem xmlns:ds="http://schemas.openxmlformats.org/officeDocument/2006/customXml" ds:itemID="{B1977F7D-205B-4081-913C-38D41E755F92}">
-  <ds:schemaRefs>
-    <ds:schemaRef ds:uri="http://www.wps.cn/officeDocument/2013/wpsCustomData"/>
-  </ds:schemaRefs>
-</ds:datastoreItem>
 </file>
--- a/cv.docx
+++ b/cv.docx
@@ -161,14 +161,29 @@
               </w:pBdr>
               <w:spacing w:line="220" w:lineRule="exact"/>
               <w:rPr>
-                <w:rFonts w:ascii="Times New Roman" w:hAnsi="Times New Roman"/>
+                <w:rFonts w:ascii="Times New Roman" w:hAnsi="Times New Roman" w:hint="eastAsia"/>
+                <w:b/>
+                <w:bCs/>
+                <w:shd w:val="pct15" w:color="auto" w:fill="FFFFFF"/>
               </w:rPr>
             </w:pPr>
             <w:r>
               <w:rPr>
                 <w:rFonts w:ascii="Times New Roman" w:hAnsi="Times New Roman"/>
+                <w:b/>
+                <w:bCs/>
+                <w:shd w:val="pct15" w:color="auto" w:fill="FFFFFF"/>
               </w:rPr>
               <w:t>About</w:t>
+            </w:r>
+            <w:r>
+              <w:rPr>
+                <w:rFonts w:ascii="Times New Roman" w:hAnsi="Times New Roman" w:hint="eastAsia"/>
+                <w:b/>
+                <w:bCs/>
+                <w:shd w:val="pct15" w:color="auto" w:fill="FFFFFF"/>
+              </w:rPr>
+              <w:t xml:space="preserve">                                                                                               </w:t>
             </w:r>
           </w:p>
           <w:p>
@@ -5145,6 +5160,10 @@
 </file>
 
 <file path=customXml/item1.xml><?xml version="1.0" encoding="utf-8"?>
+<b:Sources xmlns:b="http://schemas.openxmlformats.org/officeDocument/2006/bibliography" xmlns="http://schemas.openxmlformats.org/officeDocument/2006/bibliography" SelectedStyle="\APA.XSL" StyleName="APA"/>
+</file>
+
+<file path=customXml/item2.xml><?xml version="1.0" encoding="utf-8"?>
 <s:customData xmlns="http://www.wps.cn/officeDocument/2013/wpsCustomData" xmlns:s="http://www.wps.cn/officeDocument/2013/wpsCustomData">
   <customSectProps>
     <customSectPr/>
@@ -5152,22 +5171,18 @@
 </s:customData>
 </file>
 
-<file path=customXml/item2.xml><?xml version="1.0" encoding="utf-8"?>
-<b:Sources xmlns:b="http://schemas.openxmlformats.org/officeDocument/2006/bibliography" xmlns="http://schemas.openxmlformats.org/officeDocument/2006/bibliography" SelectedStyle="\APA.XSL" StyleName="APA"/>
+<file path=customXml/itemProps1.xml><?xml version="1.0" encoding="utf-8"?>
+<ds:datastoreItem xmlns:ds="http://schemas.openxmlformats.org/officeDocument/2006/customXml" ds:itemID="{2C2D1C5E-94E4-0844-AA24-0BA3396676FE}">
+  <ds:schemaRefs>
+    <ds:schemaRef ds:uri="http://schemas.openxmlformats.org/officeDocument/2006/bibliography"/>
+  </ds:schemaRefs>
+</ds:datastoreItem>
 </file>
 
-<file path=customXml/itemProps1.xml><?xml version="1.0" encoding="utf-8"?>
+<file path=customXml/itemProps2.xml><?xml version="1.0" encoding="utf-8"?>
 <ds:datastoreItem xmlns:ds="http://schemas.openxmlformats.org/officeDocument/2006/customXml" ds:itemID="{B1977F7D-205B-4081-913C-38D41E755F92}">
   <ds:schemaRefs>
     <ds:schemaRef ds:uri="http://www.wps.cn/officeDocument/2013/wpsCustomData"/>
   </ds:schemaRefs>
 </ds:datastoreItem>
-</file>
-
-<file path=customXml/itemProps2.xml><?xml version="1.0" encoding="utf-8"?>
-<ds:datastoreItem xmlns:ds="http://schemas.openxmlformats.org/officeDocument/2006/customXml" ds:itemID="{2C2D1C5E-94E4-0844-AA24-0BA3396676FE}">
-  <ds:schemaRefs>
-    <ds:schemaRef ds:uri="http://schemas.openxmlformats.org/officeDocument/2006/bibliography"/>
-  </ds:schemaRefs>
-</ds:datastoreItem>
 </file>
--- a/cv.docx
+++ b/cv.docx
@@ -161,7 +161,7 @@
               </w:pBdr>
               <w:spacing w:line="220" w:lineRule="exact"/>
               <w:rPr>
-                <w:rFonts w:ascii="Times New Roman" w:hAnsi="Times New Roman" w:hint="eastAsia"/>
+                <w:rFonts w:ascii="Times New Roman" w:hAnsi="Times New Roman"/>
                 <w:b/>
                 <w:bCs/>
                 <w:shd w:val="pct15" w:color="auto" w:fill="FFFFFF"/>
@@ -468,7 +468,7 @@
         <w:ind w:left="496" w:firstLineChars="0" w:hanging="496"/>
         <w:jc w:val="left"/>
         <w:rPr>
-          <w:rFonts w:ascii="Times New Roman" w:hAnsi="Times New Roman"/>
+          <w:rFonts w:ascii="Times New Roman" w:hAnsi="Times New Roman" w:hint="eastAsia"/>
           <w:b/>
           <w:bCs/>
         </w:rPr>
@@ -508,32 +508,56 @@
         <w:rPr>
           <w:rFonts w:ascii="Times New Roman" w:hAnsi="Times New Roman" w:hint="eastAsia"/>
         </w:rPr>
-        <w:t xml:space="preserve"> GPA: </w:t>
-      </w:r>
-      <w:r>
-        <w:rPr>
-          <w:rFonts w:ascii="Times New Roman" w:hAnsi="Times New Roman"/>
-          <w:b/>
-        </w:rPr>
-        <w:t>3.48</w:t>
+        <w:t xml:space="preserve"> </w:t>
+      </w:r>
+      <w:r>
+        <w:rPr>
+          <w:rFonts w:ascii="Times New Roman" w:hAnsi="Times New Roman"/>
+        </w:rPr>
+        <w:t xml:space="preserve">                                                           </w:t>
       </w:r>
       <w:r>
         <w:rPr>
           <w:rFonts w:ascii="Times New Roman" w:hAnsi="Times New Roman" w:hint="eastAsia"/>
         </w:rPr>
-        <w:t>/4.</w:t>
+        <w:t>G</w:t>
+      </w:r>
+      <w:r>
+        <w:rPr>
+          <w:rFonts w:ascii="Times New Roman" w:hAnsi="Times New Roman"/>
+        </w:rPr>
+        <w:t>rade</w:t>
       </w:r>
       <w:r>
         <w:rPr>
           <w:rFonts w:ascii="Times New Roman" w:hAnsi="Times New Roman" w:hint="eastAsia"/>
         </w:rPr>
-        <w:t>0</w:t>
+        <w:t xml:space="preserve">: </w:t>
       </w:r>
       <w:r>
         <w:rPr>
           <w:rFonts w:ascii="Times New Roman" w:hAnsi="Times New Roman" w:hint="eastAsia"/>
-        </w:rPr>
-        <w:t>0</w:t>
+          <w:b/>
+        </w:rPr>
+        <w:t>83.4</w:t>
+      </w:r>
+      <w:r>
+        <w:rPr>
+          <w:rFonts w:ascii="Times New Roman" w:hAnsi="Times New Roman" w:hint="eastAsia"/>
+        </w:rPr>
+        <w:t>/</w:t>
+      </w:r>
+      <w:r>
+        <w:rPr>
+          <w:rFonts w:ascii="Times New Roman" w:hAnsi="Times New Roman" w:hint="eastAsia"/>
+        </w:rPr>
+        <w:t>100</w:t>
+      </w:r>
+      <w:r>
+        <w:rPr>
+          <w:rFonts w:ascii="Times New Roman" w:hAnsi="Times New Roman"/>
+        </w:rPr>
+        <w:t>.0</w:t>
       </w:r>
     </w:p>
     <w:p>
@@ -558,7 +582,135 @@
           <w:rFonts w:ascii="Times New Roman" w:hAnsi="Times New Roman"/>
           <w:color w:val="404040"/>
         </w:rPr>
-        <w:t>(Consistent improvement from 3.39 in the first semester to 3.78 in the most recent semester; semester GPAs: 3.39, 3.49, 3.18, 3.65, 3.78)</w:t>
+        <w:t xml:space="preserve">(Consistent improvement from </w:t>
+      </w:r>
+      <w:r>
+        <w:rPr>
+          <w:rStyle w:val="af"/>
+          <w:rFonts w:ascii="Times New Roman" w:hAnsi="Times New Roman"/>
+          <w:color w:val="404040"/>
+        </w:rPr>
+        <w:t>82.1</w:t>
+      </w:r>
+      <w:r>
+        <w:rPr>
+          <w:rStyle w:val="af"/>
+          <w:rFonts w:ascii="Times New Roman" w:hAnsi="Times New Roman"/>
+          <w:color w:val="404040"/>
+        </w:rPr>
+        <w:t xml:space="preserve"> in the first semester to </w:t>
+      </w:r>
+      <w:r>
+        <w:rPr>
+          <w:rStyle w:val="af"/>
+          <w:rFonts w:ascii="Times New Roman" w:hAnsi="Times New Roman"/>
+          <w:color w:val="404040"/>
+        </w:rPr>
+        <w:t>89.3</w:t>
+      </w:r>
+      <w:r>
+        <w:rPr>
+          <w:rStyle w:val="af"/>
+          <w:rFonts w:ascii="Times New Roman" w:hAnsi="Times New Roman"/>
+          <w:color w:val="404040"/>
+        </w:rPr>
+        <w:t xml:space="preserve"> in the most recent semester; semester G</w:t>
+      </w:r>
+      <w:r>
+        <w:rPr>
+          <w:rStyle w:val="af"/>
+          <w:rFonts w:ascii="Times New Roman" w:hAnsi="Times New Roman"/>
+          <w:color w:val="404040"/>
+        </w:rPr>
+        <w:t>rade</w:t>
+      </w:r>
+      <w:r>
+        <w:rPr>
+          <w:rStyle w:val="af"/>
+          <w:rFonts w:ascii="Times New Roman" w:hAnsi="Times New Roman"/>
+          <w:color w:val="404040"/>
+        </w:rPr>
+        <w:t xml:space="preserve">s: </w:t>
+      </w:r>
+      <w:r>
+        <w:rPr>
+          <w:rStyle w:val="af"/>
+          <w:rFonts w:ascii="Times New Roman" w:hAnsi="Times New Roman"/>
+          <w:color w:val="404040"/>
+        </w:rPr>
+        <w:t>82.1</w:t>
+      </w:r>
+      <w:r>
+        <w:rPr>
+          <w:rStyle w:val="af"/>
+          <w:rFonts w:ascii="Times New Roman" w:hAnsi="Times New Roman"/>
+          <w:color w:val="404040"/>
+        </w:rPr>
+        <w:t xml:space="preserve">, </w:t>
+      </w:r>
+      <w:r>
+        <w:rPr>
+          <w:rStyle w:val="af"/>
+          <w:rFonts w:ascii="Times New Roman" w:hAnsi="Times New Roman"/>
+          <w:color w:val="404040"/>
+        </w:rPr>
+        <w:t>83.6</w:t>
+      </w:r>
+      <w:r>
+        <w:rPr>
+          <w:rStyle w:val="af"/>
+          <w:rFonts w:ascii="Times New Roman" w:hAnsi="Times New Roman"/>
+          <w:color w:val="404040"/>
+        </w:rPr>
+        <w:t xml:space="preserve">, </w:t>
+      </w:r>
+      <w:r>
+        <w:rPr>
+          <w:rStyle w:val="af"/>
+          <w:rFonts w:ascii="Times New Roman" w:hAnsi="Times New Roman"/>
+          <w:color w:val="404040"/>
+        </w:rPr>
+        <w:t>79.1</w:t>
+      </w:r>
+      <w:r>
+        <w:rPr>
+          <w:rStyle w:val="af"/>
+          <w:rFonts w:ascii="Times New Roman" w:hAnsi="Times New Roman"/>
+          <w:color w:val="404040"/>
+        </w:rPr>
+        <w:t xml:space="preserve">, </w:t>
+      </w:r>
+      <w:r>
+        <w:rPr>
+          <w:rStyle w:val="af"/>
+          <w:rFonts w:ascii="Times New Roman" w:hAnsi="Times New Roman"/>
+          <w:color w:val="404040"/>
+        </w:rPr>
+        <w:t>86.5</w:t>
+      </w:r>
+      <w:r>
+        <w:rPr>
+          <w:rStyle w:val="af"/>
+          <w:rFonts w:ascii="Times New Roman" w:hAnsi="Times New Roman"/>
+          <w:color w:val="404040"/>
+        </w:rPr>
+        <w:t xml:space="preserve">, </w:t>
+      </w:r>
+      <w:r>
+        <w:rPr>
+          <w:rStyle w:val="af"/>
+          <w:rFonts w:ascii="Times New Roman" w:hAnsi="Times New Roman"/>
+          <w:color w:val="404040"/>
+        </w:rPr>
+        <w:t>89.3</w:t>
+      </w:r>
+      <w:r>
+        <w:rPr>
+          <w:rStyle w:val="af"/>
+          <w:rFonts w:ascii="Times New Roman" w:hAnsi="Times New Roman"/>
+          <w:color w:val="404040"/>
+        </w:rPr>
+        <w:t>)</w:t>
       </w:r>
     </w:p>
     <w:p>
@@ -5160,10 +5312,6 @@
 </file>
 
 <file path=customXml/item1.xml><?xml version="1.0" encoding="utf-8"?>
-<b:Sources xmlns:b="http://schemas.openxmlformats.org/officeDocument/2006/bibliography" xmlns="http://schemas.openxmlformats.org/officeDocument/2006/bibliography" SelectedStyle="\APA.XSL" StyleName="APA"/>
-</file>
-
-<file path=customXml/item2.xml><?xml version="1.0" encoding="utf-8"?>
 <s:customData xmlns="http://www.wps.cn/officeDocument/2013/wpsCustomData" xmlns:s="http://www.wps.cn/officeDocument/2013/wpsCustomData">
   <customSectProps>
     <customSectPr/>
@@ -5171,18 +5319,22 @@
 </s:customData>
 </file>
 
+<file path=customXml/item2.xml><?xml version="1.0" encoding="utf-8"?>
+<b:Sources xmlns:b="http://schemas.openxmlformats.org/officeDocument/2006/bibliography" xmlns="http://schemas.openxmlformats.org/officeDocument/2006/bibliography" SelectedStyle="\APA.XSL" StyleName="APA"/>
+</file>
+
 <file path=customXml/itemProps1.xml><?xml version="1.0" encoding="utf-8"?>
+<ds:datastoreItem xmlns:ds="http://schemas.openxmlformats.org/officeDocument/2006/customXml" ds:itemID="{B1977F7D-205B-4081-913C-38D41E755F92}">
+  <ds:schemaRefs>
+    <ds:schemaRef ds:uri="http://www.wps.cn/officeDocument/2013/wpsCustomData"/>
+  </ds:schemaRefs>
+</ds:datastoreItem>
+</file>
+
+<file path=customXml/itemProps2.xml><?xml version="1.0" encoding="utf-8"?>
 <ds:datastoreItem xmlns:ds="http://schemas.openxmlformats.org/officeDocument/2006/customXml" ds:itemID="{2C2D1C5E-94E4-0844-AA24-0BA3396676FE}">
   <ds:schemaRefs>
     <ds:schemaRef ds:uri="http://schemas.openxmlformats.org/officeDocument/2006/bibliography"/>
   </ds:schemaRefs>
 </ds:datastoreItem>
-</file>
-
-<file path=customXml/itemProps2.xml><?xml version="1.0" encoding="utf-8"?>
-<ds:datastoreItem xmlns:ds="http://schemas.openxmlformats.org/officeDocument/2006/customXml" ds:itemID="{B1977F7D-205B-4081-913C-38D41E755F92}">
-  <ds:schemaRefs>
-    <ds:schemaRef ds:uri="http://www.wps.cn/officeDocument/2013/wpsCustomData"/>
-  </ds:schemaRefs>
-</ds:datastoreItem>
 </file>
--- a/cv.docx
+++ b/cv.docx
@@ -468,7 +468,7 @@
         <w:ind w:left="496" w:firstLineChars="0" w:hanging="496"/>
         <w:jc w:val="left"/>
         <w:rPr>
-          <w:rFonts w:ascii="Times New Roman" w:hAnsi="Times New Roman" w:hint="eastAsia"/>
+          <w:rFonts w:ascii="Times New Roman" w:hAnsi="Times New Roman"/>
           <w:b/>
           <w:bCs/>
         </w:rPr>
@@ -1684,7 +1684,16 @@
           <w:sz w:val="20"/>
           <w:szCs w:val="20"/>
         </w:rPr>
-        <w:t>Submitted research findings to CVPR 2025, currently under review.</w:t>
+        <w:t>Accepted by CVPR 2025</w:t>
+      </w:r>
+      <w:r>
+        <w:rPr>
+          <w:rFonts w:ascii="Times New Roman" w:hAnsi="Times New Roman" w:cs="Times New Roman"/>
+          <w:color w:val="404040"/>
+          <w:sz w:val="20"/>
+          <w:szCs w:val="20"/>
+        </w:rPr>
+        <w:t>.</w:t>
       </w:r>
     </w:p>
     <w:p>
@@ -5312,6 +5321,10 @@
 </file>
 
 <file path=customXml/item1.xml><?xml version="1.0" encoding="utf-8"?>
+<b:Sources xmlns:b="http://schemas.openxmlformats.org/officeDocument/2006/bibliography" xmlns="http://schemas.openxmlformats.org/officeDocument/2006/bibliography" SelectedStyle="\APA.XSL" StyleName="APA"/>
+</file>
+
+<file path=customXml/item2.xml><?xml version="1.0" encoding="utf-8"?>
 <s:customData xmlns="http://www.wps.cn/officeDocument/2013/wpsCustomData" xmlns:s="http://www.wps.cn/officeDocument/2013/wpsCustomData">
   <customSectProps>
     <customSectPr/>
@@ -5319,22 +5332,18 @@
 </s:customData>
 </file>
 
-<file path=customXml/item2.xml><?xml version="1.0" encoding="utf-8"?>
-<b:Sources xmlns:b="http://schemas.openxmlformats.org/officeDocument/2006/bibliography" xmlns="http://schemas.openxmlformats.org/officeDocument/2006/bibliography" SelectedStyle="\APA.XSL" StyleName="APA"/>
+<file path=customXml/itemProps1.xml><?xml version="1.0" encoding="utf-8"?>
+<ds:datastoreItem xmlns:ds="http://schemas.openxmlformats.org/officeDocument/2006/customXml" ds:itemID="{2C2D1C5E-94E4-0844-AA24-0BA3396676FE}">
+  <ds:schemaRefs>
+    <ds:schemaRef ds:uri="http://schemas.openxmlformats.org/officeDocument/2006/bibliography"/>
+  </ds:schemaRefs>
+</ds:datastoreItem>
 </file>
 
-<file path=customXml/itemProps1.xml><?xml version="1.0" encoding="utf-8"?>
+<file path=customXml/itemProps2.xml><?xml version="1.0" encoding="utf-8"?>
 <ds:datastoreItem xmlns:ds="http://schemas.openxmlformats.org/officeDocument/2006/customXml" ds:itemID="{B1977F7D-205B-4081-913C-38D41E755F92}">
   <ds:schemaRefs>
     <ds:schemaRef ds:uri="http://www.wps.cn/officeDocument/2013/wpsCustomData"/>
   </ds:schemaRefs>
 </ds:datastoreItem>
-</file>
-
-<file path=customXml/itemProps2.xml><?xml version="1.0" encoding="utf-8"?>
-<ds:datastoreItem xmlns:ds="http://schemas.openxmlformats.org/officeDocument/2006/customXml" ds:itemID="{2C2D1C5E-94E4-0844-AA24-0BA3396676FE}">
-  <ds:schemaRefs>
-    <ds:schemaRef ds:uri="http://schemas.openxmlformats.org/officeDocument/2006/bibliography"/>
-  </ds:schemaRefs>
-</ds:datastoreItem>
 </file>
--- a/cv.docx
+++ b/cv.docx
@@ -32,7 +32,6 @@
                 <w:szCs w:val="44"/>
               </w:rPr>
             </w:pPr>
-            <w:proofErr w:type="spellStart"/>
             <w:r>
               <w:rPr>
                 <w:rFonts w:ascii="Times New Roman" w:eastAsia="宋体" w:hAnsi="Times New Roman" w:hint="eastAsia"/>
@@ -40,17 +39,7 @@
                 <w:sz w:val="48"/>
                 <w:szCs w:val="44"/>
               </w:rPr>
-              <w:t>Zhizheng</w:t>
-            </w:r>
-            <w:proofErr w:type="spellEnd"/>
-            <w:r>
-              <w:rPr>
-                <w:rFonts w:ascii="Times New Roman" w:eastAsia="宋体" w:hAnsi="Times New Roman" w:hint="eastAsia"/>
-                <w:b/>
-                <w:sz w:val="48"/>
-                <w:szCs w:val="44"/>
-              </w:rPr>
-              <w:t xml:space="preserve"> Zhao</w:t>
+              <w:t>Zhizheng Zhao</w:t>
             </w:r>
           </w:p>
           <w:p>
@@ -199,21 +188,21 @@
                 <w:rFonts w:ascii="Times New Roman" w:hAnsi="Times New Roman"/>
                 <w:color w:val="333333"/>
               </w:rPr>
-              <w:t xml:space="preserve">Hi, </w:t>
+              <w:t>H</w:t>
             </w:r>
             <w:r>
               <w:rPr>
                 <w:rFonts w:ascii="Times New Roman" w:hAnsi="Times New Roman" w:hint="eastAsia"/>
                 <w:color w:val="333333"/>
               </w:rPr>
-              <w:t>I</w:t>
+              <w:t>i</w:t>
             </w:r>
             <w:r>
               <w:rPr>
                 <w:rFonts w:ascii="Times New Roman" w:hAnsi="Times New Roman"/>
                 <w:color w:val="333333"/>
               </w:rPr>
-              <w:t xml:space="preserve"> am a third-year student at the School of Physics, Peking University, with interests in both high-energy physics and artificial intelligence. I am currently collaborating with Dr. </w:t>
+              <w:t xml:space="preserve">, I am a third-year student at the School of Physics, Peking University, and I am interested in high-energy physics and artificial intelligence. I have previously collaborated with Dr. </w:t>
             </w:r>
             <w:proofErr w:type="spellStart"/>
             <w:r>
@@ -229,7 +218,23 @@
                 <w:rFonts w:ascii="Times New Roman" w:hAnsi="Times New Roman"/>
                 <w:color w:val="333333"/>
               </w:rPr>
-              <w:t xml:space="preserve"> Zhang from The Chinese University of Hong Kong on research involving Chain-of-Thought reasoning for image generation and related computational models. In addition to my work in AI, I am passionate about physics, particularly in areas related to theoretical and experimental research. I aim to contribute to both academic and industry advancements through my research.</w:t>
+              <w:t xml:space="preserve"> Zhang from the Chinese University of Hong Kong to study image generation based on thought chain reasoning and its related computational models. I am currently conducting research related to reinforcement learning under the guidance of Assistant Professor </w:t>
+            </w:r>
+            <w:proofErr w:type="spellStart"/>
+            <w:r>
+              <w:rPr>
+                <w:rFonts w:ascii="Times New Roman" w:hAnsi="Times New Roman"/>
+                <w:color w:val="333333"/>
+              </w:rPr>
+              <w:t>Minjia</w:t>
+            </w:r>
+            <w:proofErr w:type="spellEnd"/>
+            <w:r>
+              <w:rPr>
+                <w:rFonts w:ascii="Times New Roman" w:hAnsi="Times New Roman"/>
+                <w:color w:val="333333"/>
+              </w:rPr>
+              <w:t xml:space="preserve"> Zhang from the University of Illinois at Urbana-Champaign. In addition to my work in artificial intelligence, I am also passionate about physics, especially in areas related to theoretical and experimental research.</w:t>
             </w:r>
           </w:p>
         </w:tc>
@@ -770,37 +775,33 @@
       </w:pPr>
       <w:r>
         <w:rPr>
-          <w:rStyle w:val="ae"/>
-          <w:rFonts w:ascii="Times New Roman" w:hAnsi="Times New Roman"/>
-          <w:b w:val="0"/>
-          <w:bCs w:val="0"/>
-          <w:color w:val="404040"/>
-        </w:rPr>
-        <w:t>Thermodynamics</w:t>
+          <w:rFonts w:ascii="Times New Roman" w:hAnsi="Times New Roman"/>
+        </w:rPr>
+        <w:t>Introduction to</w:t>
       </w:r>
       <w:r>
         <w:rPr>
           <w:rFonts w:ascii="Times New Roman" w:hAnsi="Times New Roman" w:hint="eastAsia"/>
         </w:rPr>
-        <w:t xml:space="preserve"> (</w:t>
+        <w:t xml:space="preserve"> </w:t>
+      </w:r>
+      <w:r>
+        <w:rPr>
+          <w:rFonts w:ascii="Times New Roman" w:hAnsi="Times New Roman"/>
+        </w:rPr>
+        <w:t>Earthquakes</w:t>
       </w:r>
       <w:r>
         <w:rPr>
           <w:rFonts w:ascii="Times New Roman" w:hAnsi="Times New Roman" w:hint="eastAsia"/>
         </w:rPr>
-        <w:t>90</w:t>
-      </w:r>
-      <w:r>
-        <w:rPr>
-          <w:rFonts w:ascii="Times New Roman" w:hAnsi="Times New Roman" w:hint="eastAsia"/>
-        </w:rPr>
-        <w:t>),</w:t>
-      </w:r>
-      <w:r>
-        <w:rPr>
-          <w:rFonts w:ascii="Times New Roman" w:hAnsi="Times New Roman" w:hint="eastAsia"/>
-        </w:rPr>
-        <w:t xml:space="preserve"> </w:t>
+        <w:t xml:space="preserve"> (98)</w:t>
+      </w:r>
+      <w:r>
+        <w:rPr>
+          <w:rFonts w:ascii="Times New Roman" w:hAnsi="Times New Roman"/>
+        </w:rPr>
+        <w:t>,</w:t>
       </w:r>
     </w:p>
     <w:p>
@@ -823,45 +824,21 @@
       </w:pPr>
       <w:r>
         <w:rPr>
-          <w:rStyle w:val="ae"/>
-          <w:rFonts w:ascii="Times New Roman" w:hAnsi="Times New Roman"/>
-          <w:b w:val="0"/>
-          <w:bCs w:val="0"/>
-          <w:color w:val="404040"/>
-        </w:rPr>
-        <w:t xml:space="preserve">Data Structures and </w:t>
-      </w:r>
-      <w:proofErr w:type="gramStart"/>
-      <w:r>
-        <w:rPr>
-          <w:rStyle w:val="ae"/>
-          <w:rFonts w:ascii="Times New Roman" w:hAnsi="Times New Roman"/>
-          <w:b w:val="0"/>
-          <w:bCs w:val="0"/>
-          <w:color w:val="404040"/>
-        </w:rPr>
-        <w:t>Algorithms</w:t>
-      </w:r>
-      <w:r>
-        <w:rPr>
-          <w:rStyle w:val="ae"/>
-          <w:rFonts w:ascii="Times New Roman" w:hAnsi="Times New Roman"/>
-          <w:b w:val="0"/>
-          <w:bCs w:val="0"/>
-          <w:color w:val="404040"/>
-        </w:rPr>
-        <w:t>(</w:t>
-      </w:r>
-      <w:proofErr w:type="gramEnd"/>
-      <w:r>
-        <w:rPr>
-          <w:rStyle w:val="ae"/>
-          <w:rFonts w:ascii="Times New Roman" w:hAnsi="Times New Roman"/>
-          <w:b w:val="0"/>
-          <w:bCs w:val="0"/>
-          <w:color w:val="404040"/>
-        </w:rPr>
-        <w:t>89),</w:t>
+          <w:rFonts w:ascii="Times New Roman" w:hAnsi="Times New Roman" w:hint="eastAsia"/>
+        </w:rPr>
+        <w:t>I</w:t>
+      </w:r>
+      <w:r>
+        <w:rPr>
+          <w:rFonts w:ascii="Times New Roman" w:hAnsi="Times New Roman"/>
+        </w:rPr>
+        <w:t>ntroduction to Atmospheric Sciences</w:t>
+      </w:r>
+      <w:r>
+        <w:rPr>
+          <w:rFonts w:ascii="Times New Roman" w:hAnsi="Times New Roman" w:hint="eastAsia"/>
+        </w:rPr>
+        <w:t xml:space="preserve"> (97), </w:t>
       </w:r>
     </w:p>
     <w:p>
@@ -879,43 +856,24 @@
         <w:ind w:firstLineChars="0"/>
         <w:jc w:val="left"/>
         <w:rPr>
+          <w:rFonts w:ascii="Times New Roman" w:hAnsi="Times New Roman"/>
+        </w:rPr>
+      </w:pPr>
+      <w:r>
+        <w:rPr>
           <w:rStyle w:val="ae"/>
           <w:rFonts w:ascii="Times New Roman" w:hAnsi="Times New Roman"/>
           <w:b w:val="0"/>
           <w:bCs w:val="0"/>
-        </w:rPr>
-      </w:pPr>
-      <w:proofErr w:type="gramStart"/>
-      <w:r>
-        <w:rPr>
-          <w:rStyle w:val="ae"/>
-          <w:rFonts w:ascii="Times New Roman" w:hAnsi="Times New Roman"/>
-          <w:b w:val="0"/>
-          <w:bCs w:val="0"/>
-          <w:color w:val="404040"/>
-        </w:rPr>
-        <w:t>Optics</w:t>
-      </w:r>
-      <w:r>
-        <w:rPr>
-          <w:rStyle w:val="ae"/>
-          <w:rFonts w:ascii="Times New Roman" w:hAnsi="Times New Roman"/>
-          <w:b w:val="0"/>
-          <w:bCs w:val="0"/>
-          <w:color w:val="404040"/>
-        </w:rPr>
-        <w:t>(</w:t>
-      </w:r>
-      <w:proofErr w:type="gramEnd"/>
-      <w:r>
-        <w:rPr>
-          <w:rStyle w:val="ae"/>
-          <w:rFonts w:ascii="Times New Roman" w:hAnsi="Times New Roman"/>
-          <w:b w:val="0"/>
-          <w:bCs w:val="0"/>
-          <w:color w:val="404040"/>
-        </w:rPr>
-        <w:t>89),</w:t>
+          <w:color w:val="404040"/>
+        </w:rPr>
+        <w:t>Thermodynamics</w:t>
+      </w:r>
+      <w:r>
+        <w:rPr>
+          <w:rFonts w:ascii="Times New Roman" w:hAnsi="Times New Roman" w:hint="eastAsia"/>
+        </w:rPr>
+        <w:t xml:space="preserve"> (90), </w:t>
       </w:r>
     </w:p>
     <w:p>
@@ -933,37 +891,50 @@
         <w:ind w:firstLineChars="0"/>
         <w:jc w:val="left"/>
         <w:rPr>
+          <w:rFonts w:ascii="Times New Roman" w:hAnsi="Times New Roman"/>
+        </w:rPr>
+      </w:pPr>
+      <w:r>
+        <w:rPr>
           <w:rStyle w:val="ae"/>
           <w:rFonts w:ascii="Times New Roman" w:hAnsi="Times New Roman"/>
           <w:b w:val="0"/>
           <w:bCs w:val="0"/>
-        </w:rPr>
-      </w:pPr>
-      <w:r>
-        <w:rPr>
-          <w:rFonts w:ascii="Times New Roman" w:hAnsi="Times New Roman"/>
-        </w:rPr>
-        <w:t xml:space="preserve">Fundamentals of Modern Electronic Circuits and </w:t>
+          <w:color w:val="404040"/>
+        </w:rPr>
+        <w:t xml:space="preserve">Data Structures and </w:t>
       </w:r>
       <w:proofErr w:type="gramStart"/>
       <w:r>
         <w:rPr>
-          <w:rFonts w:ascii="Times New Roman" w:hAnsi="Times New Roman"/>
-        </w:rPr>
-        <w:t>Experiments</w:t>
-      </w:r>
-      <w:r>
-        <w:rPr>
-          <w:rFonts w:ascii="Times New Roman" w:hAnsi="Times New Roman"/>
+          <w:rStyle w:val="ae"/>
+          <w:rFonts w:ascii="Times New Roman" w:hAnsi="Times New Roman"/>
+          <w:b w:val="0"/>
+          <w:bCs w:val="0"/>
+          <w:color w:val="404040"/>
+        </w:rPr>
+        <w:t>Algorithms</w:t>
+      </w:r>
+      <w:r>
+        <w:rPr>
+          <w:rStyle w:val="ae"/>
+          <w:rFonts w:ascii="Times New Roman" w:hAnsi="Times New Roman"/>
+          <w:b w:val="0"/>
+          <w:bCs w:val="0"/>
+          <w:color w:val="404040"/>
         </w:rPr>
         <w:t>(</w:t>
       </w:r>
       <w:proofErr w:type="gramEnd"/>
       <w:r>
         <w:rPr>
-          <w:rFonts w:ascii="Times New Roman" w:hAnsi="Times New Roman"/>
-        </w:rPr>
-        <w:t>88),</w:t>
+          <w:rStyle w:val="ae"/>
+          <w:rFonts w:ascii="Times New Roman" w:hAnsi="Times New Roman"/>
+          <w:b w:val="0"/>
+          <w:bCs w:val="0"/>
+          <w:color w:val="404040"/>
+        </w:rPr>
+        <w:t>89),</w:t>
       </w:r>
     </w:p>
     <w:p>
@@ -981,19 +952,12 @@
         <w:ind w:firstLineChars="0"/>
         <w:jc w:val="left"/>
         <w:rPr>
-          <w:rFonts w:ascii="Times New Roman" w:hAnsi="Times New Roman"/>
-        </w:rPr>
-      </w:pPr>
-      <w:r>
-        <w:rPr>
           <w:rStyle w:val="ae"/>
           <w:rFonts w:ascii="Times New Roman" w:hAnsi="Times New Roman"/>
           <w:b w:val="0"/>
           <w:bCs w:val="0"/>
-          <w:color w:val="404040"/>
-        </w:rPr>
-        <w:t xml:space="preserve">Fluid </w:t>
-      </w:r>
+        </w:rPr>
+      </w:pPr>
       <w:proofErr w:type="gramStart"/>
       <w:r>
         <w:rPr>
@@ -1003,11 +967,14 @@
           <w:bCs w:val="0"/>
           <w:color w:val="404040"/>
         </w:rPr>
-        <w:t>Mechanics</w:t>
-      </w:r>
-      <w:r>
-        <w:rPr>
-          <w:rFonts w:ascii="Times New Roman" w:hAnsi="Times New Roman"/>
+        <w:t>Optics</w:t>
+      </w:r>
+      <w:r>
+        <w:rPr>
+          <w:rStyle w:val="ae"/>
+          <w:rFonts w:ascii="Times New Roman" w:hAnsi="Times New Roman"/>
+          <w:b w:val="0"/>
+          <w:bCs w:val="0"/>
           <w:color w:val="404040"/>
         </w:rPr>
         <w:t>(</w:t>
@@ -1015,10 +982,13 @@
       <w:proofErr w:type="gramEnd"/>
       <w:r>
         <w:rPr>
-          <w:rFonts w:ascii="Times New Roman" w:hAnsi="Times New Roman"/>
-          <w:color w:val="404040"/>
-        </w:rPr>
-        <w:t>85),</w:t>
+          <w:rStyle w:val="ae"/>
+          <w:rFonts w:ascii="Times New Roman" w:hAnsi="Times New Roman"/>
+          <w:b w:val="0"/>
+          <w:bCs w:val="0"/>
+          <w:color w:val="404040"/>
+        </w:rPr>
+        <w:t>89),</w:t>
       </w:r>
     </w:p>
     <w:p>
@@ -1036,32 +1006,37 @@
         <w:ind w:firstLineChars="0"/>
         <w:jc w:val="left"/>
         <w:rPr>
-          <w:rFonts w:ascii="Times New Roman" w:hAnsi="Times New Roman"/>
-        </w:rPr>
-      </w:pPr>
-      <w:r>
-        <w:rPr>
-          <w:rFonts w:ascii="Times New Roman" w:hAnsi="Times New Roman" w:hint="eastAsia"/>
-        </w:rPr>
-        <w:t>I</w:t>
-      </w:r>
-      <w:r>
-        <w:rPr>
-          <w:rFonts w:ascii="Times New Roman" w:hAnsi="Times New Roman"/>
-        </w:rPr>
-        <w:t>ntroduction to Atmospheric Sciences</w:t>
-      </w:r>
-      <w:r>
-        <w:rPr>
-          <w:rFonts w:ascii="Times New Roman" w:hAnsi="Times New Roman" w:hint="eastAsia"/>
-        </w:rPr>
-        <w:t xml:space="preserve"> (97),</w:t>
-      </w:r>
-      <w:r>
-        <w:rPr>
-          <w:rFonts w:ascii="Times New Roman" w:hAnsi="Times New Roman" w:hint="eastAsia"/>
-        </w:rPr>
-        <w:t xml:space="preserve"> </w:t>
+          <w:rStyle w:val="ae"/>
+          <w:rFonts w:ascii="Times New Roman" w:hAnsi="Times New Roman"/>
+          <w:b w:val="0"/>
+          <w:bCs w:val="0"/>
+        </w:rPr>
+      </w:pPr>
+      <w:r>
+        <w:rPr>
+          <w:rFonts w:ascii="Times New Roman" w:hAnsi="Times New Roman"/>
+        </w:rPr>
+        <w:t xml:space="preserve">Fundamentals of Modern Electronic Circuits and </w:t>
+      </w:r>
+      <w:proofErr w:type="gramStart"/>
+      <w:r>
+        <w:rPr>
+          <w:rFonts w:ascii="Times New Roman" w:hAnsi="Times New Roman"/>
+        </w:rPr>
+        <w:t>Experiments</w:t>
+      </w:r>
+      <w:r>
+        <w:rPr>
+          <w:rFonts w:ascii="Times New Roman" w:hAnsi="Times New Roman"/>
+        </w:rPr>
+        <w:t>(</w:t>
+      </w:r>
+      <w:proofErr w:type="gramEnd"/>
+      <w:r>
+        <w:rPr>
+          <w:rFonts w:ascii="Times New Roman" w:hAnsi="Times New Roman"/>
+        </w:rPr>
+        <w:t>88),</w:t>
       </w:r>
     </w:p>
     <w:p>
@@ -1084,39 +1059,39 @@
       </w:pPr>
       <w:r>
         <w:rPr>
-          <w:rFonts w:ascii="Times New Roman" w:hAnsi="Times New Roman"/>
-        </w:rPr>
-        <w:t>Introduction to</w:t>
-      </w:r>
-      <w:r>
-        <w:rPr>
-          <w:rFonts w:ascii="Times New Roman" w:hAnsi="Times New Roman" w:hint="eastAsia"/>
-        </w:rPr>
-        <w:t xml:space="preserve"> </w:t>
-      </w:r>
-      <w:r>
-        <w:rPr>
-          <w:rFonts w:ascii="Times New Roman" w:hAnsi="Times New Roman"/>
-        </w:rPr>
-        <w:t>Earthquakes</w:t>
-      </w:r>
-      <w:r>
-        <w:rPr>
-          <w:rFonts w:ascii="Times New Roman" w:hAnsi="Times New Roman" w:hint="eastAsia"/>
-        </w:rPr>
-        <w:t xml:space="preserve"> (9</w:t>
-      </w:r>
-      <w:r>
-        <w:rPr>
-          <w:rFonts w:ascii="Times New Roman" w:hAnsi="Times New Roman" w:hint="eastAsia"/>
-        </w:rPr>
-        <w:t>8</w:t>
-      </w:r>
-      <w:r>
-        <w:rPr>
-          <w:rFonts w:ascii="Times New Roman" w:hAnsi="Times New Roman" w:hint="eastAsia"/>
-        </w:rPr>
-        <w:t>)</w:t>
+          <w:rStyle w:val="ae"/>
+          <w:rFonts w:ascii="Times New Roman" w:hAnsi="Times New Roman"/>
+          <w:b w:val="0"/>
+          <w:bCs w:val="0"/>
+          <w:color w:val="404040"/>
+        </w:rPr>
+        <w:t xml:space="preserve">Fluid </w:t>
+      </w:r>
+      <w:proofErr w:type="gramStart"/>
+      <w:r>
+        <w:rPr>
+          <w:rStyle w:val="ae"/>
+          <w:rFonts w:ascii="Times New Roman" w:hAnsi="Times New Roman"/>
+          <w:b w:val="0"/>
+          <w:bCs w:val="0"/>
+          <w:color w:val="404040"/>
+        </w:rPr>
+        <w:t>Mechanics</w:t>
+      </w:r>
+      <w:r>
+        <w:rPr>
+          <w:rFonts w:ascii="Times New Roman" w:hAnsi="Times New Roman"/>
+          <w:color w:val="404040"/>
+        </w:rPr>
+        <w:t>(</w:t>
+      </w:r>
+      <w:proofErr w:type="gramEnd"/>
+      <w:r>
+        <w:rPr>
+          <w:rFonts w:ascii="Times New Roman" w:hAnsi="Times New Roman"/>
+          <w:color w:val="404040"/>
+        </w:rPr>
+        <w:t>85),</w:t>
       </w:r>
     </w:p>
     <w:p>
@@ -1260,6 +1235,51 @@
     </w:p>
     <w:p>
       <w:pPr>
+        <w:numPr>
+          <w:ilvl w:val="0"/>
+          <w:numId w:val="6"/>
+        </w:numPr>
+        <w:autoSpaceDE w:val="0"/>
+        <w:autoSpaceDN w:val="0"/>
+        <w:adjustRightInd w:val="0"/>
+        <w:snapToGrid w:val="0"/>
+        <w:spacing w:line="240" w:lineRule="exact"/>
+        <w:ind w:left="426" w:rightChars="-42" w:right="-84" w:hanging="426"/>
+        <w:jc w:val="left"/>
+        <w:rPr>
+          <w:rStyle w:val="ae"/>
+          <w:rFonts w:ascii="Times New Roman" w:eastAsia="宋体" w:hAnsi="Times New Roman"/>
+          <w:color w:val="000000"/>
+          <w:kern w:val="0"/>
+          <w:sz w:val="22"/>
+          <w:szCs w:val="22"/>
+        </w:rPr>
+      </w:pPr>
+      <w:r>
+        <w:rPr>
+          <w:rStyle w:val="ae"/>
+          <w:rFonts w:ascii="Times New Roman" w:eastAsia="宋体" w:hAnsi="Times New Roman"/>
+          <w:color w:val="000000"/>
+          <w:kern w:val="0"/>
+          <w:sz w:val="22"/>
+          <w:szCs w:val="22"/>
+        </w:rPr>
+        <w:t>Reinforcement Learning</w:t>
+      </w:r>
+      <w:r>
+        <w:rPr>
+          <w:rStyle w:val="ae"/>
+          <w:rFonts w:ascii="Times New Roman" w:eastAsia="宋体" w:hAnsi="Times New Roman"/>
+          <w:color w:val="000000"/>
+          <w:kern w:val="0"/>
+          <w:sz w:val="22"/>
+          <w:szCs w:val="22"/>
+        </w:rPr>
+        <w:t>.</w:t>
+      </w:r>
+    </w:p>
+    <w:p>
+      <w:pPr>
         <w:autoSpaceDE w:val="0"/>
         <w:autoSpaceDN w:val="0"/>
         <w:adjustRightInd w:val="0"/>
@@ -1700,77 +1720,375 @@
       <w:pPr>
         <w:spacing w:line="240" w:lineRule="exact"/>
         <w:rPr>
+          <w:rFonts w:ascii="Times New Roman" w:hAnsi="Times New Roman"/>
+          <w:b/>
+          <w:szCs w:val="21"/>
+        </w:rPr>
+      </w:pPr>
+      <w:r>
+        <w:rPr>
+          <w:rStyle w:val="ae"/>
+          <w:rFonts w:ascii="Times New Roman" w:hAnsi="Times New Roman"/>
+          <w:color w:val="404040"/>
+        </w:rPr>
+        <w:t>Added time differentiation to GRPO's reward value</w:t>
+      </w:r>
+      <w:r>
+        <w:rPr>
+          <w:rFonts w:ascii="Times New Roman" w:hAnsi="Times New Roman"/>
+          <w:b/>
+          <w:szCs w:val="21"/>
+        </w:rPr>
+        <w:tab/>
+        <w:t xml:space="preserve">          </w:t>
+      </w:r>
+      <w:r>
+        <w:rPr>
+          <w:rFonts w:ascii="Times New Roman" w:hAnsi="Times New Roman" w:hint="eastAsia"/>
+          <w:b/>
+          <w:szCs w:val="21"/>
+        </w:rPr>
+        <w:t xml:space="preserve">   </w:t>
+      </w:r>
+      <w:r>
+        <w:rPr>
+          <w:rFonts w:ascii="Times New Roman" w:hAnsi="Times New Roman"/>
+          <w:b/>
+          <w:szCs w:val="21"/>
+        </w:rPr>
+        <w:t xml:space="preserve">                      </w:t>
+      </w:r>
+      <w:r>
+        <w:rPr>
+          <w:rFonts w:ascii="Times New Roman" w:hAnsi="Times New Roman"/>
+          <w:szCs w:val="21"/>
+        </w:rPr>
+        <w:t>0</w:t>
+      </w:r>
+      <w:r>
+        <w:rPr>
+          <w:rFonts w:ascii="Times New Roman" w:hAnsi="Times New Roman" w:hint="eastAsia"/>
+        </w:rPr>
+        <w:t>3</w:t>
+      </w:r>
+      <w:r>
+        <w:rPr>
+          <w:rFonts w:ascii="Times New Roman" w:hAnsi="Times New Roman"/>
+        </w:rPr>
+        <w:t>/202</w:t>
+      </w:r>
+      <w:r>
+        <w:rPr>
+          <w:rFonts w:ascii="Times New Roman" w:hAnsi="Times New Roman" w:hint="eastAsia"/>
+        </w:rPr>
+        <w:t>5</w:t>
+      </w:r>
+      <w:r>
+        <w:rPr>
           <w:rFonts w:ascii="Times New Roman" w:eastAsia="宋体" w:hAnsi="Times New Roman"/>
           <w:iCs/>
           <w:kern w:val="0"/>
         </w:rPr>
-      </w:pPr>
-      <w:r>
-        <w:rPr>
-          <w:rStyle w:val="ae"/>
-          <w:rFonts w:ascii="Times New Roman" w:hAnsi="Times New Roman"/>
-          <w:color w:val="404040"/>
-        </w:rPr>
-        <w:t>Research on Muon-Based Dark Matter Detection in High-Energy Physics</w:t>
-      </w:r>
-      <w:r>
+        <w:t>–</w:t>
+      </w:r>
+      <w:r>
+        <w:rPr>
+          <w:rFonts w:ascii="Times New Roman" w:eastAsia="宋体" w:hAnsi="Times New Roman" w:hint="eastAsia"/>
+        </w:rPr>
+        <w:t>present</w:t>
+      </w:r>
+      <w:r>
+        <w:rPr>
+          <w:rFonts w:ascii="Times New Roman" w:hAnsi="Times New Roman"/>
+          <w:b/>
+          <w:szCs w:val="21"/>
+        </w:rPr>
+        <w:t xml:space="preserve">                   </w:t>
+      </w:r>
+    </w:p>
+    <w:p>
+      <w:pPr>
+        <w:spacing w:line="240" w:lineRule="exact"/>
         <w:rPr>
           <w:rFonts w:ascii="Times New Roman" w:hAnsi="Times New Roman" w:hint="eastAsia"/>
           <w:b/>
-        </w:rPr>
-        <w:tab/>
-      </w:r>
-      <w:r>
-        <w:rPr>
+          <w:szCs w:val="21"/>
+        </w:rPr>
+      </w:pPr>
+      <w:r>
+        <w:rPr>
+          <w:rStyle w:val="af"/>
+          <w:rFonts w:ascii="Times New Roman" w:hAnsi="Times New Roman"/>
+          <w:color w:val="404040"/>
+        </w:rPr>
+        <w:t>(Collaborat</w:t>
+      </w:r>
+      <w:r>
+        <w:rPr>
+          <w:rStyle w:val="af"/>
           <w:rFonts w:ascii="Times New Roman" w:hAnsi="Times New Roman" w:hint="eastAsia"/>
-          <w:b/>
-        </w:rPr>
-        <w:tab/>
-      </w:r>
-      <w:r>
-        <w:rPr>
-          <w:rFonts w:ascii="Times New Roman" w:hAnsi="Times New Roman" w:hint="eastAsia"/>
-          <w:b/>
-        </w:rPr>
-        <w:t xml:space="preserve">      </w:t>
-      </w:r>
-      <w:r>
-        <w:rPr>
-          <w:rFonts w:ascii="Times New Roman" w:hAnsi="Times New Roman"/>
-          <w:b/>
-        </w:rPr>
-        <w:t xml:space="preserve">        </w:t>
-      </w:r>
-      <w:r>
-        <w:rPr>
-          <w:rFonts w:ascii="Times New Roman" w:hAnsi="Times New Roman" w:hint="eastAsia"/>
-        </w:rPr>
-        <w:t>0</w:t>
-      </w:r>
-      <w:r>
-        <w:rPr>
-          <w:rFonts w:ascii="Times New Roman" w:hAnsi="Times New Roman" w:hint="eastAsia"/>
-        </w:rPr>
-        <w:t>5</w:t>
-      </w:r>
-      <w:r>
-        <w:rPr>
-          <w:rFonts w:ascii="Times New Roman" w:hAnsi="Times New Roman"/>
-        </w:rPr>
-        <w:t>/20</w:t>
-      </w:r>
-      <w:r>
-        <w:rPr>
-          <w:rFonts w:ascii="Times New Roman" w:hAnsi="Times New Roman" w:hint="eastAsia"/>
-        </w:rPr>
-        <w:t>24</w:t>
-      </w:r>
-      <w:r>
+          <w:color w:val="404040"/>
+        </w:rPr>
+        <w:t>or</w:t>
+      </w:r>
+      <w:r>
+        <w:rPr>
+          <w:rStyle w:val="af"/>
+          <w:rFonts w:ascii="Times New Roman" w:hAnsi="Times New Roman"/>
+          <w:color w:val="404040"/>
+        </w:rPr>
+        <w:t>:</w:t>
+      </w:r>
+      <w:r>
+        <w:rPr>
+          <w:rStyle w:val="af"/>
+          <w:rFonts w:ascii="Times New Roman" w:hAnsi="Times New Roman"/>
+          <w:color w:val="404040"/>
+        </w:rPr>
+        <w:t xml:space="preserve"> </w:t>
+      </w:r>
+      <w:r>
+        <w:rPr>
+          <w:rStyle w:val="af"/>
+          <w:rFonts w:ascii="Times New Roman" w:hAnsi="Times New Roman"/>
+          <w:iCs w:val="0"/>
+          <w:color w:val="404040"/>
+        </w:rPr>
+        <w:t xml:space="preserve">Prof. </w:t>
+      </w:r>
+      <w:proofErr w:type="spellStart"/>
+      <w:r>
+        <w:rPr>
+          <w:rStyle w:val="af"/>
+          <w:rFonts w:ascii="Times New Roman" w:hAnsi="Times New Roman"/>
+          <w:iCs w:val="0"/>
+          <w:color w:val="404040"/>
+        </w:rPr>
+        <w:t>Minjia</w:t>
+      </w:r>
+      <w:proofErr w:type="spellEnd"/>
+      <w:r>
+        <w:rPr>
+          <w:rStyle w:val="af"/>
+          <w:rFonts w:ascii="Times New Roman" w:hAnsi="Times New Roman"/>
+          <w:iCs w:val="0"/>
+          <w:color w:val="404040"/>
+        </w:rPr>
+        <w:t xml:space="preserve"> Zhang</w:t>
+      </w:r>
+      <w:r>
+        <w:rPr>
+          <w:rStyle w:val="af"/>
+          <w:rFonts w:ascii="Times New Roman" w:hAnsi="Times New Roman"/>
+          <w:color w:val="404040"/>
+        </w:rPr>
+        <w:t xml:space="preserve">, </w:t>
+      </w:r>
+      <w:r>
+        <w:rPr>
+          <w:rFonts w:ascii="Times New Roman" w:hAnsi="Times New Roman"/>
+          <w:i/>
+          <w:iCs/>
+          <w:color w:val="333333"/>
+        </w:rPr>
+        <w:t>University of Illinois at Urbana-Champaign</w:t>
+      </w:r>
+      <w:r>
+        <w:rPr>
+          <w:rStyle w:val="af"/>
+          <w:rFonts w:ascii="Times New Roman" w:hAnsi="Times New Roman"/>
+          <w:color w:val="404040"/>
+        </w:rPr>
+        <w:t>)</w:t>
+      </w:r>
+    </w:p>
+    <w:p>
+      <w:pPr>
+        <w:pStyle w:val="af0"/>
+        <w:numPr>
+          <w:ilvl w:val="0"/>
+          <w:numId w:val="14"/>
+        </w:numPr>
+        <w:spacing w:before="0" w:beforeAutospacing="0" w:after="0" w:afterAutospacing="0" w:line="240" w:lineRule="exact"/>
+        <w:ind w:left="714" w:hanging="357"/>
+        <w:rPr>
+          <w:rFonts w:ascii="Times New Roman" w:hAnsi="Times New Roman" w:cs="Times New Roman"/>
+          <w:color w:val="404040"/>
+          <w:sz w:val="20"/>
+          <w:szCs w:val="20"/>
+        </w:rPr>
+      </w:pPr>
+      <w:r>
+        <w:rPr>
+          <w:rFonts w:ascii="Times New Roman" w:hAnsi="Times New Roman" w:cs="Times New Roman"/>
+          <w:color w:val="404040"/>
+          <w:sz w:val="20"/>
+          <w:szCs w:val="20"/>
+        </w:rPr>
+        <w:t>At present, the effect is improved by 10% compared with the GPRO method. The stability problem is still being solved, and the effect in the large parameter model is still being tested.</w:t>
+      </w:r>
+    </w:p>
+    <w:p>
+      <w:pPr>
+        <w:pStyle w:val="af0"/>
+        <w:numPr>
+          <w:ilvl w:val="0"/>
+          <w:numId w:val="14"/>
+        </w:numPr>
+        <w:spacing w:before="0" w:beforeAutospacing="0" w:after="0" w:afterAutospacing="0" w:line="240" w:lineRule="exact"/>
+        <w:ind w:left="714" w:hanging="357"/>
+        <w:rPr>
+          <w:rFonts w:ascii="Times New Roman" w:hAnsi="Times New Roman" w:cs="Times New Roman"/>
+          <w:color w:val="404040"/>
+          <w:sz w:val="20"/>
+          <w:szCs w:val="20"/>
+        </w:rPr>
+      </w:pPr>
+      <w:r>
+        <w:rPr>
+          <w:rFonts w:ascii="Times New Roman" w:hAnsi="Times New Roman" w:cs="Times New Roman" w:hint="eastAsia"/>
+          <w:b/>
+          <w:bCs/>
+          <w:color w:val="404040"/>
+          <w:sz w:val="20"/>
+          <w:szCs w:val="20"/>
+        </w:rPr>
+        <w:t>Pro</w:t>
+      </w:r>
+      <w:r>
+        <w:rPr>
+          <w:rFonts w:ascii="Times New Roman" w:hAnsi="Times New Roman" w:cs="Times New Roman"/>
+          <w:b/>
+          <w:bCs/>
+          <w:color w:val="404040"/>
+          <w:sz w:val="20"/>
+          <w:szCs w:val="20"/>
+        </w:rPr>
+        <w:t>gr</w:t>
+      </w:r>
+      <w:r>
+        <w:rPr>
+          <w:rFonts w:ascii="Times New Roman" w:hAnsi="Times New Roman" w:cs="Times New Roman" w:hint="eastAsia"/>
+          <w:b/>
+          <w:bCs/>
+          <w:color w:val="404040"/>
+          <w:sz w:val="20"/>
+          <w:szCs w:val="20"/>
+        </w:rPr>
+        <w:t>ess</w:t>
+      </w:r>
+      <w:r>
+        <w:rPr>
+          <w:rFonts w:ascii="Times New Roman" w:hAnsi="Times New Roman" w:cs="Times New Roman"/>
+          <w:b/>
+          <w:bCs/>
+          <w:color w:val="404040"/>
+          <w:sz w:val="20"/>
+          <w:szCs w:val="20"/>
+        </w:rPr>
+        <w:t xml:space="preserve">: </w:t>
+      </w:r>
+      <w:r>
+        <w:rPr>
+          <w:rFonts w:ascii="Times New Roman" w:hAnsi="Times New Roman" w:cs="Times New Roman"/>
+          <w:color w:val="404040"/>
+          <w:sz w:val="20"/>
+          <w:szCs w:val="20"/>
+        </w:rPr>
+        <w:t>Under study</w:t>
+      </w:r>
+      <w:r>
+        <w:rPr>
+          <w:rFonts w:ascii="Times New Roman" w:hAnsi="Times New Roman" w:cs="Times New Roman"/>
+          <w:color w:val="404040"/>
+          <w:sz w:val="20"/>
+          <w:szCs w:val="20"/>
+        </w:rPr>
+        <w:t>.</w:t>
+      </w:r>
+    </w:p>
+    <w:p>
+      <w:pPr>
+        <w:spacing w:line="240" w:lineRule="exact"/>
         <w:rPr>
           <w:rFonts w:ascii="Times New Roman" w:eastAsia="宋体" w:hAnsi="Times New Roman"/>
           <w:iCs/>
           <w:kern w:val="0"/>
         </w:rPr>
+      </w:pPr>
+      <w:r>
+        <w:rPr>
+          <w:rStyle w:val="ae"/>
+          <w:rFonts w:ascii="Times New Roman" w:hAnsi="Times New Roman"/>
+          <w:color w:val="404040"/>
+        </w:rPr>
+        <w:t>Research on Muon-Based Dark Matter Detection in High-Energy Physics</w:t>
+      </w:r>
+      <w:r>
+        <w:rPr>
+          <w:rFonts w:ascii="Times New Roman" w:hAnsi="Times New Roman" w:hint="eastAsia"/>
+          <w:b/>
+        </w:rPr>
+        <w:tab/>
+      </w:r>
+      <w:r>
+        <w:rPr>
+          <w:rFonts w:ascii="Times New Roman" w:hAnsi="Times New Roman" w:hint="eastAsia"/>
+          <w:b/>
+        </w:rPr>
+        <w:tab/>
+      </w:r>
+      <w:r>
+        <w:rPr>
+          <w:rFonts w:ascii="Times New Roman" w:hAnsi="Times New Roman" w:hint="eastAsia"/>
+          <w:b/>
+        </w:rPr>
+        <w:t xml:space="preserve">      </w:t>
+      </w:r>
+      <w:r>
+        <w:rPr>
+          <w:rFonts w:ascii="Times New Roman" w:hAnsi="Times New Roman"/>
+          <w:b/>
+        </w:rPr>
+        <w:t xml:space="preserve">       </w:t>
+      </w:r>
+      <w:r>
+        <w:rPr>
+          <w:rFonts w:ascii="Times New Roman" w:hAnsi="Times New Roman" w:hint="eastAsia"/>
+          <w:b/>
+        </w:rPr>
+        <w:t xml:space="preserve"> </w:t>
+      </w:r>
+      <w:r>
+        <w:rPr>
+          <w:rFonts w:ascii="Times New Roman" w:hAnsi="Times New Roman" w:hint="eastAsia"/>
+        </w:rPr>
+        <w:t>0</w:t>
+      </w:r>
+      <w:r>
+        <w:rPr>
+          <w:rFonts w:ascii="Times New Roman" w:hAnsi="Times New Roman" w:hint="eastAsia"/>
+        </w:rPr>
+        <w:t>5</w:t>
+      </w:r>
+      <w:r>
+        <w:rPr>
+          <w:rFonts w:ascii="Times New Roman" w:hAnsi="Times New Roman"/>
+        </w:rPr>
+        <w:t>/20</w:t>
+      </w:r>
+      <w:r>
+        <w:rPr>
+          <w:rFonts w:ascii="Times New Roman" w:hAnsi="Times New Roman" w:hint="eastAsia"/>
+        </w:rPr>
+        <w:t>24</w:t>
+      </w:r>
+      <w:r>
+        <w:rPr>
+          <w:rFonts w:ascii="Times New Roman" w:eastAsia="宋体" w:hAnsi="Times New Roman"/>
+          <w:iCs/>
+          <w:kern w:val="0"/>
+        </w:rPr>
         <w:t>–</w:t>
       </w:r>
       <w:r>
@@ -1781,16 +2099,14 @@
         </w:rPr>
         <w:t>present</w:t>
       </w:r>
-    </w:p>
-    <w:p>
-      <w:pPr>
-        <w:spacing w:line="240" w:lineRule="exact"/>
-        <w:rPr>
-          <w:rFonts w:ascii="Times New Roman" w:hAnsi="Times New Roman"/>
-          <w:b/>
+      <w:r>
+        <w:rPr>
+          <w:rFonts w:ascii="Times New Roman" w:eastAsia="宋体" w:hAnsi="Times New Roman"/>
           <w:iCs/>
-        </w:rPr>
-      </w:pPr>
+          <w:kern w:val="0"/>
+        </w:rPr>
+        <w:t xml:space="preserve"> </w:t>
+      </w:r>
       <w:r>
         <w:rPr>
           <w:rFonts w:ascii="Times New Roman" w:eastAsia="宋体" w:hAnsi="Times New Roman"/>
@@ -5321,10 +5637,6 @@
 </file>
 
 <file path=customXml/item1.xml><?xml version="1.0" encoding="utf-8"?>
-<b:Sources xmlns:b="http://schemas.openxmlformats.org/officeDocument/2006/bibliography" xmlns="http://schemas.openxmlformats.org/officeDocument/2006/bibliography" SelectedStyle="\APA.XSL" StyleName="APA"/>
-</file>
-
-<file path=customXml/item2.xml><?xml version="1.0" encoding="utf-8"?>
 <s:customData xmlns="http://www.wps.cn/officeDocument/2013/wpsCustomData" xmlns:s="http://www.wps.cn/officeDocument/2013/wpsCustomData">
   <customSectProps>
     <customSectPr/>
@@ -5332,18 +5644,22 @@
 </s:customData>
 </file>
 
+<file path=customXml/item2.xml><?xml version="1.0" encoding="utf-8"?>
+<b:Sources xmlns:b="http://schemas.openxmlformats.org/officeDocument/2006/bibliography" xmlns="http://schemas.openxmlformats.org/officeDocument/2006/bibliography" SelectedStyle="\APA.XSL" StyleName="APA"/>
+</file>
+
 <file path=customXml/itemProps1.xml><?xml version="1.0" encoding="utf-8"?>
+<ds:datastoreItem xmlns:ds="http://schemas.openxmlformats.org/officeDocument/2006/customXml" ds:itemID="{B1977F7D-205B-4081-913C-38D41E755F92}">
+  <ds:schemaRefs>
+    <ds:schemaRef ds:uri="http://www.wps.cn/officeDocument/2013/wpsCustomData"/>
+  </ds:schemaRefs>
+</ds:datastoreItem>
+</file>
+
+<file path=customXml/itemProps2.xml><?xml version="1.0" encoding="utf-8"?>
 <ds:datastoreItem xmlns:ds="http://schemas.openxmlformats.org/officeDocument/2006/customXml" ds:itemID="{2C2D1C5E-94E4-0844-AA24-0BA3396676FE}">
   <ds:schemaRefs>
     <ds:schemaRef ds:uri="http://schemas.openxmlformats.org/officeDocument/2006/bibliography"/>
   </ds:schemaRefs>
 </ds:datastoreItem>
-</file>
-
-<file path=customXml/itemProps2.xml><?xml version="1.0" encoding="utf-8"?>
-<ds:datastoreItem xmlns:ds="http://schemas.openxmlformats.org/officeDocument/2006/customXml" ds:itemID="{B1977F7D-205B-4081-913C-38D41E755F92}">
-  <ds:schemaRefs>
-    <ds:schemaRef ds:uri="http://www.wps.cn/officeDocument/2013/wpsCustomData"/>
-  </ds:schemaRefs>
-</ds:datastoreItem>
 </file>
--- a/cv.docx
+++ b/cv.docx
@@ -82,7 +82,7 @@
             <w:pPr>
               <w:spacing w:line="220" w:lineRule="exact"/>
               <w:rPr>
-                <w:rFonts w:ascii="Times New Roman" w:hAnsi="Times New Roman"/>
+                <w:rFonts w:ascii="Times New Roman" w:hAnsi="Times New Roman" w:hint="eastAsia"/>
               </w:rPr>
             </w:pPr>
             <w:r>
@@ -128,114 +128,23 @@
                   <w:rStyle w:val="af1"/>
                   <w:rFonts w:ascii="Times New Roman" w:hAnsi="Times New Roman"/>
                 </w:rPr>
-                <w:t>@outlook.com</w:t>
+                <w:t>@outlook.c</w:t>
+              </w:r>
+              <w:r>
+                <w:rPr>
+                  <w:rStyle w:val="af1"/>
+                  <w:rFonts w:ascii="Times New Roman" w:hAnsi="Times New Roman"/>
+                </w:rPr>
+                <w:t>o</w:t>
+              </w:r>
+              <w:r>
+                <w:rPr>
+                  <w:rStyle w:val="af1"/>
+                  <w:rFonts w:ascii="Times New Roman" w:hAnsi="Times New Roman"/>
+                </w:rPr>
+                <w:t>m</w:t>
               </w:r>
             </w:hyperlink>
-          </w:p>
-          <w:p>
-            <w:pPr>
-              <w:pBdr>
-                <w:bottom w:val="single" w:sz="4" w:space="1" w:color="auto"/>
-              </w:pBdr>
-              <w:spacing w:line="220" w:lineRule="exact"/>
-              <w:rPr>
-                <w:rFonts w:ascii="Times New Roman" w:hAnsi="Times New Roman"/>
-              </w:rPr>
-            </w:pPr>
-          </w:p>
-          <w:p>
-            <w:pPr>
-              <w:pBdr>
-                <w:bottom w:val="single" w:sz="4" w:space="1" w:color="auto"/>
-              </w:pBdr>
-              <w:spacing w:line="220" w:lineRule="exact"/>
-              <w:rPr>
-                <w:rFonts w:ascii="Times New Roman" w:hAnsi="Times New Roman"/>
-                <w:b/>
-                <w:bCs/>
-                <w:shd w:val="pct15" w:color="auto" w:fill="FFFFFF"/>
-              </w:rPr>
-            </w:pPr>
-            <w:r>
-              <w:rPr>
-                <w:rFonts w:ascii="Times New Roman" w:hAnsi="Times New Roman"/>
-                <w:b/>
-                <w:bCs/>
-                <w:shd w:val="pct15" w:color="auto" w:fill="FFFFFF"/>
-              </w:rPr>
-              <w:t>About</w:t>
-            </w:r>
-            <w:r>
-              <w:rPr>
-                <w:rFonts w:ascii="Times New Roman" w:hAnsi="Times New Roman" w:hint="eastAsia"/>
-                <w:b/>
-                <w:bCs/>
-                <w:shd w:val="pct15" w:color="auto" w:fill="FFFFFF"/>
-              </w:rPr>
-              <w:t xml:space="preserve">                                                                                               </w:t>
-            </w:r>
-          </w:p>
-          <w:p>
-            <w:pPr>
-              <w:spacing w:line="220" w:lineRule="exact"/>
-              <w:rPr>
-                <w:rFonts w:ascii="Times New Roman" w:hAnsi="Times New Roman"/>
-                <w:color w:val="333333"/>
-              </w:rPr>
-            </w:pPr>
-            <w:r>
-              <w:rPr>
-                <w:rFonts w:ascii="Times New Roman" w:hAnsi="Times New Roman"/>
-                <w:color w:val="333333"/>
-              </w:rPr>
-              <w:t>H</w:t>
-            </w:r>
-            <w:r>
-              <w:rPr>
-                <w:rFonts w:ascii="Times New Roman" w:hAnsi="Times New Roman" w:hint="eastAsia"/>
-                <w:color w:val="333333"/>
-              </w:rPr>
-              <w:t>i</w:t>
-            </w:r>
-            <w:r>
-              <w:rPr>
-                <w:rFonts w:ascii="Times New Roman" w:hAnsi="Times New Roman"/>
-                <w:color w:val="333333"/>
-              </w:rPr>
-              <w:t xml:space="preserve">, I am a third-year student at the School of Physics, Peking University, and I am interested in high-energy physics and artificial intelligence. I have previously collaborated with Dr. </w:t>
-            </w:r>
-            <w:proofErr w:type="spellStart"/>
-            <w:r>
-              <w:rPr>
-                <w:rFonts w:ascii="Times New Roman" w:hAnsi="Times New Roman"/>
-                <w:color w:val="333333"/>
-              </w:rPr>
-              <w:t>Renrui</w:t>
-            </w:r>
-            <w:proofErr w:type="spellEnd"/>
-            <w:r>
-              <w:rPr>
-                <w:rFonts w:ascii="Times New Roman" w:hAnsi="Times New Roman"/>
-                <w:color w:val="333333"/>
-              </w:rPr>
-              <w:t xml:space="preserve"> Zhang from the Chinese University of Hong Kong to study image generation based on thought chain reasoning and its related computational models. I am currently conducting research related to reinforcement learning under the guidance of Assistant Professor </w:t>
-            </w:r>
-            <w:proofErr w:type="spellStart"/>
-            <w:r>
-              <w:rPr>
-                <w:rFonts w:ascii="Times New Roman" w:hAnsi="Times New Roman"/>
-                <w:color w:val="333333"/>
-              </w:rPr>
-              <w:t>Minjia</w:t>
-            </w:r>
-            <w:proofErr w:type="spellEnd"/>
-            <w:r>
-              <w:rPr>
-                <w:rFonts w:ascii="Times New Roman" w:hAnsi="Times New Roman"/>
-                <w:color w:val="333333"/>
-              </w:rPr>
-              <w:t xml:space="preserve"> Zhang from the University of Illinois at Urbana-Champaign. In addition to my work in artificial intelligence, I am also passionate about physics, especially in areas related to theoretical and experimental research.</w:t>
-            </w:r>
           </w:p>
         </w:tc>
       </w:tr>
@@ -251,7 +160,7 @@
             <w:pPr>
               <w:spacing w:line="0" w:lineRule="atLeast"/>
               <w:rPr>
-                <w:rFonts w:ascii="Times New Roman" w:hAnsi="Times New Roman"/>
+                <w:rFonts w:ascii="Times New Roman" w:hAnsi="Times New Roman" w:hint="eastAsia"/>
                 <w:kern w:val="0"/>
                 <w:sz w:val="22"/>
                 <w:szCs w:val="21"/>
@@ -295,7 +204,19 @@
           <w:szCs w:val="22"/>
           <w:shd w:val="pct10" w:color="auto" w:fill="FFFFFF"/>
         </w:rPr>
-        <w:t xml:space="preserve">AL BACKGROUND                                                           </w:t>
+        <w:t xml:space="preserve">AL BACKGROUND                                                        </w:t>
+      </w:r>
+      <w:r>
+        <w:rPr>
+          <w:rFonts w:ascii="Times New Roman" w:eastAsia="宋体" w:hAnsi="Times New Roman" w:hint="eastAsia"/>
+          <w:b/>
+          <w:bCs/>
+          <w:kern w:val="0"/>
+          <w:sz w:val="22"/>
+          <w:szCs w:val="22"/>
+          <w:shd w:val="pct10" w:color="auto" w:fill="FFFFFF"/>
+        </w:rPr>
+        <w:t xml:space="preserve"> </w:t>
       </w:r>
     </w:p>
     <w:p>
@@ -902,18 +823,17 @@
           <w:bCs w:val="0"/>
           <w:color w:val="404040"/>
         </w:rPr>
-        <w:t xml:space="preserve">Data Structures and </w:t>
-      </w:r>
-      <w:proofErr w:type="gramStart"/>
+        <w:t>Data Structures and Algorithms</w:t>
+      </w:r>
       <w:r>
         <w:rPr>
           <w:rStyle w:val="ae"/>
-          <w:rFonts w:ascii="Times New Roman" w:hAnsi="Times New Roman"/>
+          <w:rFonts w:ascii="Times New Roman" w:hAnsi="Times New Roman" w:hint="eastAsia"/>
           <w:b w:val="0"/>
           <w:bCs w:val="0"/>
           <w:color w:val="404040"/>
         </w:rPr>
-        <w:t>Algorithms</w:t>
+        <w:t xml:space="preserve"> </w:t>
       </w:r>
       <w:r>
         <w:rPr>
@@ -923,18 +843,7 @@
           <w:bCs w:val="0"/>
           <w:color w:val="404040"/>
         </w:rPr>
-        <w:t>(</w:t>
-      </w:r>
-      <w:proofErr w:type="gramEnd"/>
-      <w:r>
-        <w:rPr>
-          <w:rStyle w:val="ae"/>
-          <w:rFonts w:ascii="Times New Roman" w:hAnsi="Times New Roman"/>
-          <w:b w:val="0"/>
-          <w:bCs w:val="0"/>
-          <w:color w:val="404040"/>
-        </w:rPr>
-        <w:t>89),</w:t>
+        <w:t>(89),</w:t>
       </w:r>
     </w:p>
     <w:p>
@@ -958,7 +867,6 @@
           <w:bCs w:val="0"/>
         </w:rPr>
       </w:pPr>
-      <w:proofErr w:type="gramStart"/>
       <w:r>
         <w:rPr>
           <w:rStyle w:val="ae"/>
@@ -972,14 +880,13 @@
       <w:r>
         <w:rPr>
           <w:rStyle w:val="ae"/>
-          <w:rFonts w:ascii="Times New Roman" w:hAnsi="Times New Roman"/>
+          <w:rFonts w:ascii="Times New Roman" w:hAnsi="Times New Roman" w:hint="eastAsia"/>
           <w:b w:val="0"/>
           <w:bCs w:val="0"/>
           <w:color w:val="404040"/>
         </w:rPr>
-        <w:t>(</w:t>
-      </w:r>
-      <w:proofErr w:type="gramEnd"/>
+        <w:t xml:space="preserve"> </w:t>
+      </w:r>
       <w:r>
         <w:rPr>
           <w:rStyle w:val="ae"/>
@@ -988,7 +895,7 @@
           <w:bCs w:val="0"/>
           <w:color w:val="404040"/>
         </w:rPr>
-        <w:t>89),</w:t>
+        <w:t>(89),</w:t>
       </w:r>
     </w:p>
     <w:p>
@@ -1016,27 +923,19 @@
         <w:rPr>
           <w:rFonts w:ascii="Times New Roman" w:hAnsi="Times New Roman"/>
         </w:rPr>
-        <w:t xml:space="preserve">Fundamentals of Modern Electronic Circuits and </w:t>
-      </w:r>
-      <w:proofErr w:type="gramStart"/>
-      <w:r>
-        <w:rPr>
-          <w:rFonts w:ascii="Times New Roman" w:hAnsi="Times New Roman"/>
-        </w:rPr>
-        <w:t>Experiments</w:t>
-      </w:r>
-      <w:r>
-        <w:rPr>
-          <w:rFonts w:ascii="Times New Roman" w:hAnsi="Times New Roman"/>
-        </w:rPr>
-        <w:t>(</w:t>
-      </w:r>
-      <w:proofErr w:type="gramEnd"/>
-      <w:r>
-        <w:rPr>
-          <w:rFonts w:ascii="Times New Roman" w:hAnsi="Times New Roman"/>
-        </w:rPr>
-        <w:t>88),</w:t>
+        <w:t>Fundamentals of Modern Electronic Circuits and Experiments</w:t>
+      </w:r>
+      <w:r>
+        <w:rPr>
+          <w:rFonts w:ascii="Times New Roman" w:hAnsi="Times New Roman" w:hint="eastAsia"/>
+        </w:rPr>
+        <w:t xml:space="preserve"> </w:t>
+      </w:r>
+      <w:r>
+        <w:rPr>
+          <w:rFonts w:ascii="Times New Roman" w:hAnsi="Times New Roman"/>
+        </w:rPr>
+        <w:t>(88),</w:t>
       </w:r>
     </w:p>
     <w:p>
@@ -1065,33 +964,24 @@
           <w:bCs w:val="0"/>
           <w:color w:val="404040"/>
         </w:rPr>
-        <w:t xml:space="preserve">Fluid </w:t>
-      </w:r>
-      <w:proofErr w:type="gramStart"/>
+        <w:t>Fluid Mechanics</w:t>
+      </w:r>
       <w:r>
         <w:rPr>
           <w:rStyle w:val="ae"/>
-          <w:rFonts w:ascii="Times New Roman" w:hAnsi="Times New Roman"/>
+          <w:rFonts w:ascii="Times New Roman" w:hAnsi="Times New Roman" w:hint="eastAsia"/>
           <w:b w:val="0"/>
           <w:bCs w:val="0"/>
           <w:color w:val="404040"/>
         </w:rPr>
-        <w:t>Mechanics</w:t>
-      </w:r>
-      <w:r>
-        <w:rPr>
-          <w:rFonts w:ascii="Times New Roman" w:hAnsi="Times New Roman"/>
-          <w:color w:val="404040"/>
-        </w:rPr>
-        <w:t>(</w:t>
-      </w:r>
-      <w:proofErr w:type="gramEnd"/>
-      <w:r>
-        <w:rPr>
-          <w:rFonts w:ascii="Times New Roman" w:hAnsi="Times New Roman"/>
-          <w:color w:val="404040"/>
-        </w:rPr>
-        <w:t>85),</w:t>
+        <w:t xml:space="preserve"> </w:t>
+      </w:r>
+      <w:r>
+        <w:rPr>
+          <w:rFonts w:ascii="Times New Roman" w:hAnsi="Times New Roman"/>
+          <w:color w:val="404040"/>
+        </w:rPr>
+        <w:t>(85),</w:t>
       </w:r>
     </w:p>
     <w:p>
@@ -1190,6 +1080,8 @@
           <w:rStyle w:val="ae"/>
           <w:rFonts w:ascii="Times New Roman" w:hAnsi="Times New Roman"/>
           <w:color w:val="404040"/>
+          <w:sz w:val="22"/>
+          <w:szCs w:val="22"/>
         </w:rPr>
         <w:t>Chain-of-Thought Reasoning for Enhancing AI Model Performance.</w:t>
       </w:r>
@@ -1197,6 +1089,8 @@
         <w:rPr>
           <w:rFonts w:ascii="Times New Roman" w:hAnsi="Times New Roman"/>
           <w:b/>
+          <w:sz w:val="22"/>
+          <w:szCs w:val="22"/>
         </w:rPr>
         <w:tab/>
       </w:r>
@@ -1229,8 +1123,20 @@
           <w:rStyle w:val="ae"/>
           <w:rFonts w:ascii="Times New Roman" w:hAnsi="Times New Roman"/>
           <w:color w:val="404040"/>
-        </w:rPr>
-        <w:t>Muon-Driven Dark Matter Detection in High-Energy Physics.</w:t>
+          <w:sz w:val="22"/>
+          <w:szCs w:val="22"/>
+        </w:rPr>
+        <w:t>Detector development</w:t>
+      </w:r>
+      <w:r>
+        <w:rPr>
+          <w:rStyle w:val="ae"/>
+          <w:rFonts w:ascii="Times New Roman" w:hAnsi="Times New Roman"/>
+          <w:color w:val="404040"/>
+          <w:sz w:val="22"/>
+          <w:szCs w:val="22"/>
+        </w:rPr>
+        <w:t>.</w:t>
       </w:r>
     </w:p>
     <w:p>
@@ -1264,18 +1170,7 @@
           <w:sz w:val="22"/>
           <w:szCs w:val="22"/>
         </w:rPr>
-        <w:t>Reinforcement Learning</w:t>
-      </w:r>
-      <w:r>
-        <w:rPr>
-          <w:rStyle w:val="ae"/>
-          <w:rFonts w:ascii="Times New Roman" w:eastAsia="宋体" w:hAnsi="Times New Roman"/>
-          <w:color w:val="000000"/>
-          <w:kern w:val="0"/>
-          <w:sz w:val="22"/>
-          <w:szCs w:val="22"/>
-        </w:rPr>
-        <w:t>.</w:t>
+        <w:t>Reinforcement Learning.</w:t>
       </w:r>
     </w:p>
     <w:p>
@@ -1481,25 +1376,7 @@
           <w:rFonts w:ascii="Times New Roman" w:hAnsi="Times New Roman"/>
           <w:color w:val="404040"/>
         </w:rPr>
-        <w:t xml:space="preserve"> Dr. </w:t>
-      </w:r>
-      <w:proofErr w:type="spellStart"/>
-      <w:r>
-        <w:rPr>
-          <w:rStyle w:val="af"/>
-          <w:rFonts w:ascii="Times New Roman" w:hAnsi="Times New Roman"/>
-          <w:color w:val="404040"/>
-        </w:rPr>
-        <w:t>Renrui</w:t>
-      </w:r>
-      <w:proofErr w:type="spellEnd"/>
-      <w:r>
-        <w:rPr>
-          <w:rStyle w:val="af"/>
-          <w:rFonts w:ascii="Times New Roman" w:hAnsi="Times New Roman"/>
-          <w:color w:val="404040"/>
-        </w:rPr>
-        <w:t xml:space="preserve"> Zhang, The Chinese University of Hong Kong)</w:t>
+        <w:t xml:space="preserve"> Dr. Renrui Zhang, The Chinese University of Hong Kong)</w:t>
       </w:r>
       <w:r>
         <w:rPr>
@@ -1542,27 +1419,7 @@
           <w:sz w:val="20"/>
           <w:szCs w:val="20"/>
         </w:rPr>
-        <w:t>Conducted research on applying Chain-of-Thought (</w:t>
-      </w:r>
-      <w:proofErr w:type="spellStart"/>
-      <w:r>
-        <w:rPr>
-          <w:rFonts w:ascii="Times New Roman" w:hAnsi="Times New Roman" w:cs="Times New Roman"/>
-          <w:color w:val="404040"/>
-          <w:sz w:val="20"/>
-          <w:szCs w:val="20"/>
-        </w:rPr>
-        <w:t>CoT</w:t>
-      </w:r>
-      <w:proofErr w:type="spellEnd"/>
-      <w:r>
-        <w:rPr>
-          <w:rFonts w:ascii="Times New Roman" w:hAnsi="Times New Roman" w:cs="Times New Roman"/>
-          <w:color w:val="404040"/>
-          <w:sz w:val="20"/>
-          <w:szCs w:val="20"/>
-        </w:rPr>
-        <w:t>) reasoning to autoregressive image generation, focusing on test-time computation and Direct Preference Optimization (DPO).</w:t>
+        <w:t>Conducted research on applying Chain-of-Thought (CoT) reasoning to autoregressive image generation, focusing on test-time computation and Direct Preference Optimization (DPO).</w:t>
       </w:r>
     </w:p>
     <w:p>
@@ -1614,27 +1471,7 @@
           <w:sz w:val="20"/>
           <w:szCs w:val="20"/>
         </w:rPr>
-        <w:t xml:space="preserve">Enhanced the Show-o model, achieving a +24% improvement on </w:t>
-      </w:r>
-      <w:proofErr w:type="spellStart"/>
-      <w:r>
-        <w:rPr>
-          <w:rFonts w:ascii="Times New Roman" w:hAnsi="Times New Roman" w:cs="Times New Roman"/>
-          <w:color w:val="404040"/>
-          <w:sz w:val="20"/>
-          <w:szCs w:val="20"/>
-        </w:rPr>
-        <w:t>GenEval</w:t>
-      </w:r>
-      <w:proofErr w:type="spellEnd"/>
-      <w:r>
-        <w:rPr>
-          <w:rFonts w:ascii="Times New Roman" w:hAnsi="Times New Roman" w:cs="Times New Roman"/>
-          <w:color w:val="404040"/>
-          <w:sz w:val="20"/>
-          <w:szCs w:val="20"/>
-        </w:rPr>
-        <w:t xml:space="preserve"> and surpassing Stable Diffusion 3 by +15%.</w:t>
+        <w:t>Enhanced the Show-o model, achieving a +24% improvement on GenEval and surpassing Stable Diffusion 3 by +15%.</w:t>
       </w:r>
     </w:p>
     <w:p>
@@ -1719,6 +1556,7 @@
     <w:p>
       <w:pPr>
         <w:spacing w:line="240" w:lineRule="exact"/>
+        <w:ind w:left="8156" w:hangingChars="4000" w:hanging="8156"/>
         <w:rPr>
           <w:rFonts w:ascii="Times New Roman" w:hAnsi="Times New Roman"/>
           <w:b/>
@@ -1731,7 +1569,31 @@
           <w:rFonts w:ascii="Times New Roman" w:hAnsi="Times New Roman"/>
           <w:color w:val="404040"/>
         </w:rPr>
-        <w:t>Added time differentiation to GRPO's reward value</w:t>
+        <w:t>Data efficiency in reinforcement learning</w:t>
+      </w:r>
+      <w:r>
+        <w:rPr>
+          <w:rStyle w:val="ae"/>
+          <w:rFonts w:ascii="Times New Roman" w:hAnsi="Times New Roman"/>
+          <w:color w:val="404040"/>
+        </w:rPr>
+        <w:t xml:space="preserve">, </w:t>
+      </w:r>
+      <w:r>
+        <w:rPr>
+          <w:rStyle w:val="ae"/>
+          <w:rFonts w:ascii="Times New Roman" w:hAnsi="Times New Roman" w:hint="eastAsia"/>
+          <w:color w:val="404040"/>
+        </w:rPr>
+        <w:t>Rein</w:t>
+      </w:r>
+      <w:r>
+        <w:rPr>
+          <w:rStyle w:val="ae"/>
+          <w:rFonts w:ascii="Times New Roman" w:hAnsi="Times New Roman"/>
+          <w:color w:val="404040"/>
+        </w:rPr>
+        <w:t>forcement learning on Hybrid SSM-Transformer model</w:t>
       </w:r>
       <w:r>
         <w:rPr>
@@ -1756,7 +1618,15 @@
           <w:b/>
           <w:szCs w:val="21"/>
         </w:rPr>
-        <w:t xml:space="preserve">                      </w:t>
+        <w:t xml:space="preserve">                  </w:t>
+      </w:r>
+      <w:r>
+        <w:rPr>
+          <w:rFonts w:ascii="Times New Roman" w:hAnsi="Times New Roman"/>
+          <w:b/>
+          <w:szCs w:val="21"/>
+        </w:rPr>
+        <w:t xml:space="preserve">                                          </w:t>
       </w:r>
       <w:r>
         <w:rPr>
@@ -1810,9 +1680,9 @@
       <w:pPr>
         <w:spacing w:line="240" w:lineRule="exact"/>
         <w:rPr>
-          <w:rFonts w:ascii="Times New Roman" w:hAnsi="Times New Roman" w:hint="eastAsia"/>
-          <w:b/>
-          <w:szCs w:val="21"/>
+          <w:rStyle w:val="af"/>
+          <w:rFonts w:ascii="Times New Roman" w:hAnsi="Times New Roman"/>
+          <w:color w:val="404040"/>
         </w:rPr>
       </w:pPr>
       <w:r>
@@ -1856,7 +1726,6 @@
         </w:rPr>
         <w:t xml:space="preserve">Prof. </w:t>
       </w:r>
-      <w:proofErr w:type="spellStart"/>
       <w:r>
         <w:rPr>
           <w:rStyle w:val="af"/>
@@ -1864,17 +1733,7 @@
           <w:iCs w:val="0"/>
           <w:color w:val="404040"/>
         </w:rPr>
-        <w:t>Minjia</w:t>
-      </w:r>
-      <w:proofErr w:type="spellEnd"/>
-      <w:r>
-        <w:rPr>
-          <w:rStyle w:val="af"/>
-          <w:rFonts w:ascii="Times New Roman" w:hAnsi="Times New Roman"/>
-          <w:iCs w:val="0"/>
-          <w:color w:val="404040"/>
-        </w:rPr>
-        <w:t xml:space="preserve"> Zhang</w:t>
+        <w:t>Minjia Zhang</w:t>
       </w:r>
       <w:r>
         <w:rPr>
@@ -1900,6 +1759,40 @@
           <w:color w:val="404040"/>
         </w:rPr>
         <w:t>)</w:t>
+      </w:r>
+    </w:p>
+    <w:p>
+      <w:pPr>
+        <w:pStyle w:val="af0"/>
+        <w:numPr>
+          <w:ilvl w:val="0"/>
+          <w:numId w:val="15"/>
+        </w:numPr>
+        <w:spacing w:before="0" w:beforeAutospacing="0" w:after="0" w:afterAutospacing="0" w:line="240" w:lineRule="exact"/>
+        <w:rPr>
+          <w:rFonts w:ascii="Times New Roman" w:hAnsi="Times New Roman" w:cs="Times New Roman"/>
+          <w:color w:val="404040"/>
+          <w:sz w:val="20"/>
+          <w:szCs w:val="20"/>
+        </w:rPr>
+      </w:pPr>
+      <w:r>
+        <w:rPr>
+          <w:rFonts w:ascii="Times New Roman" w:hAnsi="Times New Roman" w:cs="Times New Roman"/>
+          <w:color w:val="404040"/>
+          <w:sz w:val="20"/>
+          <w:szCs w:val="20"/>
+        </w:rPr>
+        <w:t>Different data have different learning efficiencies, and some data have no gradient contribution in the later stages of a long training cycle. New reinforcement learning methods are being developed based on this.</w:t>
+      </w:r>
+      <w:r>
+        <w:rPr>
+          <w:rFonts w:ascii="Times New Roman" w:hAnsi="Times New Roman" w:cs="Times New Roman"/>
+          <w:color w:val="404040"/>
+          <w:sz w:val="20"/>
+          <w:szCs w:val="20"/>
+        </w:rPr>
+        <w:t>.</w:t>
       </w:r>
     </w:p>
     <w:p>
@@ -1920,30 +1813,26 @@
       </w:pPr>
       <w:r>
         <w:rPr>
-          <w:rFonts w:ascii="Times New Roman" w:hAnsi="Times New Roman" w:cs="Times New Roman"/>
+          <w:rFonts w:ascii="Times New Roman" w:hAnsi="Times New Roman" w:cs="Times New Roman" w:hint="eastAsia"/>
+          <w:b/>
+          <w:bCs/>
           <w:color w:val="404040"/>
           <w:sz w:val="20"/>
           <w:szCs w:val="20"/>
         </w:rPr>
-        <w:t>At present, the effect is improved by 10% compared with the GPRO method. The stability problem is still being solved, and the effect in the large parameter model is still being tested.</w:t>
-      </w:r>
-    </w:p>
-    <w:p>
-      <w:pPr>
-        <w:pStyle w:val="af0"/>
-        <w:numPr>
-          <w:ilvl w:val="0"/>
-          <w:numId w:val="14"/>
-        </w:numPr>
-        <w:spacing w:before="0" w:beforeAutospacing="0" w:after="0" w:afterAutospacing="0" w:line="240" w:lineRule="exact"/>
-        <w:ind w:left="714" w:hanging="357"/>
+        <w:t>Pro</w:t>
+      </w:r>
+      <w:r>
         <w:rPr>
           <w:rFonts w:ascii="Times New Roman" w:hAnsi="Times New Roman" w:cs="Times New Roman"/>
+          <w:b/>
+          <w:bCs/>
           <w:color w:val="404040"/>
           <w:sz w:val="20"/>
           <w:szCs w:val="20"/>
         </w:rPr>
-      </w:pPr>
+        <w:t>gr</w:t>
+      </w:r>
       <w:r>
         <w:rPr>
           <w:rFonts w:ascii="Times New Roman" w:hAnsi="Times New Roman" w:cs="Times New Roman" w:hint="eastAsia"/>
@@ -1953,7 +1842,7 @@
           <w:sz w:val="20"/>
           <w:szCs w:val="20"/>
         </w:rPr>
-        <w:t>Pro</w:t>
+        <w:t>ess</w:t>
       </w:r>
       <w:r>
         <w:rPr>
@@ -1964,47 +1853,16 @@
           <w:sz w:val="20"/>
           <w:szCs w:val="20"/>
         </w:rPr>
-        <w:t>gr</w:t>
-      </w:r>
-      <w:r>
-        <w:rPr>
-          <w:rFonts w:ascii="Times New Roman" w:hAnsi="Times New Roman" w:cs="Times New Roman" w:hint="eastAsia"/>
-          <w:b/>
-          <w:bCs/>
+        <w:t xml:space="preserve">: </w:t>
+      </w:r>
+      <w:r>
+        <w:rPr>
+          <w:rFonts w:ascii="Times New Roman" w:hAnsi="Times New Roman" w:cs="Times New Roman"/>
           <w:color w:val="404040"/>
           <w:sz w:val="20"/>
           <w:szCs w:val="20"/>
         </w:rPr>
-        <w:t>ess</w:t>
-      </w:r>
-      <w:r>
-        <w:rPr>
-          <w:rFonts w:ascii="Times New Roman" w:hAnsi="Times New Roman" w:cs="Times New Roman"/>
-          <w:b/>
-          <w:bCs/>
-          <w:color w:val="404040"/>
-          <w:sz w:val="20"/>
-          <w:szCs w:val="20"/>
-        </w:rPr>
-        <w:t xml:space="preserve">: </w:t>
-      </w:r>
-      <w:r>
-        <w:rPr>
-          <w:rFonts w:ascii="Times New Roman" w:hAnsi="Times New Roman" w:cs="Times New Roman"/>
-          <w:color w:val="404040"/>
-          <w:sz w:val="20"/>
-          <w:szCs w:val="20"/>
-        </w:rPr>
-        <w:t>Under study</w:t>
-      </w:r>
-      <w:r>
-        <w:rPr>
-          <w:rFonts w:ascii="Times New Roman" w:hAnsi="Times New Roman" w:cs="Times New Roman"/>
-          <w:color w:val="404040"/>
-          <w:sz w:val="20"/>
-          <w:szCs w:val="20"/>
-        </w:rPr>
-        <w:t>.</w:t>
+        <w:t>Under study.</w:t>
       </w:r>
     </w:p>
     <w:p>
@@ -2022,7 +1880,7 @@
           <w:rFonts w:ascii="Times New Roman" w:hAnsi="Times New Roman"/>
           <w:color w:val="404040"/>
         </w:rPr>
-        <w:t>Research on Muon-Based Dark Matter Detection in High-Energy Physics</w:t>
+        <w:t>Development and data analysis of resistive plate counter</w:t>
       </w:r>
       <w:r>
         <w:rPr>
@@ -2036,28 +1894,28 @@
           <w:rFonts w:ascii="Times New Roman" w:hAnsi="Times New Roman" w:hint="eastAsia"/>
           <w:b/>
         </w:rPr>
-        <w:tab/>
+        <w:t xml:space="preserve">      </w:t>
+      </w:r>
+      <w:r>
+        <w:rPr>
+          <w:rFonts w:ascii="Times New Roman" w:hAnsi="Times New Roman"/>
+          <w:b/>
+        </w:rPr>
+        <w:t xml:space="preserve">       </w:t>
       </w:r>
       <w:r>
         <w:rPr>
           <w:rFonts w:ascii="Times New Roman" w:hAnsi="Times New Roman" w:hint="eastAsia"/>
           <w:b/>
         </w:rPr>
-        <w:t xml:space="preserve">      </w:t>
-      </w:r>
-      <w:r>
-        <w:rPr>
-          <w:rFonts w:ascii="Times New Roman" w:hAnsi="Times New Roman"/>
-          <w:b/>
-        </w:rPr>
-        <w:t xml:space="preserve">       </w:t>
+        <w:t xml:space="preserve"> </w:t>
       </w:r>
       <w:r>
         <w:rPr>
           <w:rFonts w:ascii="Times New Roman" w:hAnsi="Times New Roman" w:hint="eastAsia"/>
           <w:b/>
         </w:rPr>
-        <w:t xml:space="preserve"> </w:t>
+        <w:t xml:space="preserve">                 </w:t>
       </w:r>
       <w:r>
         <w:rPr>
@@ -2122,27 +1980,7 @@
           <w:iCs w:val="0"/>
           <w:color w:val="404040"/>
         </w:rPr>
-        <w:t xml:space="preserve">Prof. </w:t>
-      </w:r>
-      <w:proofErr w:type="spellStart"/>
-      <w:r>
-        <w:rPr>
-          <w:rStyle w:val="af"/>
-          <w:rFonts w:ascii="Times New Roman" w:hAnsi="Times New Roman"/>
-          <w:iCs w:val="0"/>
-          <w:color w:val="404040"/>
-        </w:rPr>
-        <w:t>Qite</w:t>
-      </w:r>
-      <w:proofErr w:type="spellEnd"/>
-      <w:r>
-        <w:rPr>
-          <w:rStyle w:val="af"/>
-          <w:rFonts w:ascii="Times New Roman" w:hAnsi="Times New Roman"/>
-          <w:iCs w:val="0"/>
-          <w:color w:val="404040"/>
-        </w:rPr>
-        <w:t xml:space="preserve"> Li, Peking University)</w:t>
+        <w:t>Prof. Qite Li, Peking University)</w:t>
       </w:r>
     </w:p>
     <w:p>
@@ -2167,7 +2005,16 @@
           <w:sz w:val="20"/>
           <w:szCs w:val="20"/>
         </w:rPr>
-        <w:t>Conducted research on detecting dark matter using muons, leveraging their penetrating nature.</w:t>
+        <w:t>Detector Development</w:t>
+      </w:r>
+      <w:r>
+        <w:rPr>
+          <w:rFonts w:ascii="Times New Roman" w:hAnsi="Times New Roman" w:cs="Times New Roman"/>
+          <w:color w:val="404040"/>
+          <w:sz w:val="20"/>
+          <w:szCs w:val="20"/>
+        </w:rPr>
+        <w:t>.</w:t>
       </w:r>
     </w:p>
     <w:p>
@@ -2212,12 +2059,30 @@
       </w:pPr>
       <w:r>
         <w:rPr>
-          <w:rFonts w:ascii="Times New Roman" w:hAnsi="Times New Roman" w:cs="Times New Roman"/>
+          <w:rFonts w:ascii="Times New Roman" w:hAnsi="Times New Roman" w:cs="Times New Roman" w:hint="eastAsia"/>
           <w:color w:val="404040"/>
           <w:sz w:val="20"/>
           <w:szCs w:val="20"/>
         </w:rPr>
-        <w:t>Proposed a novel method for improving the sensitivity of dark matter detection, focusing on signal extraction and noise reduction techniques.</w:t>
+        <w:t>U</w:t>
+      </w:r>
+      <w:r>
+        <w:rPr>
+          <w:rFonts w:ascii="Times New Roman" w:hAnsi="Times New Roman" w:cs="Times New Roman"/>
+          <w:color w:val="404040"/>
+          <w:sz w:val="20"/>
+          <w:szCs w:val="20"/>
+        </w:rPr>
+        <w:t>sing r</w:t>
+      </w:r>
+      <w:r>
+        <w:rPr>
+          <w:rFonts w:ascii="Times New Roman" w:hAnsi="Times New Roman" w:cs="Times New Roman"/>
+          <w:color w:val="404040"/>
+          <w:sz w:val="20"/>
+          <w:szCs w:val="20"/>
+        </w:rPr>
+        <w:t>einforcement learning to replace traditional algorithms, reduce the signals required for particle determination, and increase detection efficiency and accuracy.</w:t>
       </w:r>
     </w:p>
     <w:p>
@@ -2244,7 +2109,7 @@
           <w:sz w:val="20"/>
           <w:szCs w:val="20"/>
         </w:rPr>
-        <w:t xml:space="preserve">Progress: </w:t>
+        <w:t>Progress:</w:t>
       </w:r>
       <w:r>
         <w:rPr>
@@ -2253,7 +2118,25 @@
           <w:sz w:val="20"/>
           <w:szCs w:val="20"/>
         </w:rPr>
-        <w:t>Currently preparing a manuscript for publication, with research findings under development.</w:t>
+        <w:t xml:space="preserve"> </w:t>
+      </w:r>
+      <w:r>
+        <w:rPr>
+          <w:rFonts w:ascii="Times New Roman" w:hAnsi="Times New Roman" w:cs="Times New Roman"/>
+          <w:color w:val="404040"/>
+          <w:sz w:val="20"/>
+          <w:szCs w:val="20"/>
+        </w:rPr>
+        <w:t>Under study</w:t>
+      </w:r>
+      <w:r>
+        <w:rPr>
+          <w:rFonts w:ascii="Times New Roman" w:hAnsi="Times New Roman" w:cs="Times New Roman"/>
+          <w:color w:val="404040"/>
+          <w:sz w:val="20"/>
+          <w:szCs w:val="20"/>
+        </w:rPr>
+        <w:t>.</w:t>
       </w:r>
     </w:p>
     <w:p>
@@ -2595,7 +2478,27 @@
             <w:bCs/>
             <w:color w:val="000000" w:themeColor="text1"/>
           </w:rPr>
-          <w:t>Shenzhen International Quantum Academy</w:t>
+          <w:t>Shenzhen International Quantum</w:t>
+        </w:r>
+        <w:r>
+          <w:rPr>
+            <w:rStyle w:val="papertitle"/>
+            <w:rFonts w:ascii="Times New Roman" w:hAnsi="Times New Roman"/>
+            <w:b/>
+            <w:bCs/>
+            <w:color w:val="000000" w:themeColor="text1"/>
+          </w:rPr>
+          <w:t xml:space="preserve"> </w:t>
+        </w:r>
+        <w:r>
+          <w:rPr>
+            <w:rStyle w:val="papertitle"/>
+            <w:rFonts w:ascii="Times New Roman" w:hAnsi="Times New Roman"/>
+            <w:b/>
+            <w:bCs/>
+            <w:color w:val="000000" w:themeColor="text1"/>
+          </w:rPr>
+          <w:t>Academy</w:t>
         </w:r>
       </w:hyperlink>
       <w:r>
@@ -5372,6 +5275,18 @@
       <w:ind w:firstLineChars="200" w:firstLine="420"/>
     </w:pPr>
   </w:style>
+  <w:style w:type="character" w:styleId="af4">
+    <w:name w:val="FollowedHyperlink"/>
+    <w:basedOn w:val="a0"/>
+    <w:uiPriority w:val="99"/>
+    <w:semiHidden/>
+    <w:unhideWhenUsed/>
+    <w:rsid w:val="001E27A1"/>
+    <w:rPr>
+      <w:color w:val="954F72" w:themeColor="followedHyperlink"/>
+      <w:u w:val="single"/>
+    </w:rPr>
+  </w:style>
 </w:styles>
 </file>
 
@@ -5637,6 +5552,10 @@
 </file>
 
 <file path=customXml/item1.xml><?xml version="1.0" encoding="utf-8"?>
+<b:Sources xmlns:b="http://schemas.openxmlformats.org/officeDocument/2006/bibliography" xmlns="http://schemas.openxmlformats.org/officeDocument/2006/bibliography" SelectedStyle="\APA.XSL" StyleName="APA"/>
+</file>
+
+<file path=customXml/item2.xml><?xml version="1.0" encoding="utf-8"?>
 <s:customData xmlns="http://www.wps.cn/officeDocument/2013/wpsCustomData" xmlns:s="http://www.wps.cn/officeDocument/2013/wpsCustomData">
   <customSectProps>
     <customSectPr/>
@@ -5644,22 +5563,18 @@
 </s:customData>
 </file>
 
-<file path=customXml/item2.xml><?xml version="1.0" encoding="utf-8"?>
-<b:Sources xmlns:b="http://schemas.openxmlformats.org/officeDocument/2006/bibliography" xmlns="http://schemas.openxmlformats.org/officeDocument/2006/bibliography" SelectedStyle="\APA.XSL" StyleName="APA"/>
+<file path=customXml/itemProps1.xml><?xml version="1.0" encoding="utf-8"?>
+<ds:datastoreItem xmlns:ds="http://schemas.openxmlformats.org/officeDocument/2006/customXml" ds:itemID="{2C2D1C5E-94E4-0844-AA24-0BA3396676FE}">
+  <ds:schemaRefs>
+    <ds:schemaRef ds:uri="http://schemas.openxmlformats.org/officeDocument/2006/bibliography"/>
+  </ds:schemaRefs>
+</ds:datastoreItem>
 </file>
 
-<file path=customXml/itemProps1.xml><?xml version="1.0" encoding="utf-8"?>
+<file path=customXml/itemProps2.xml><?xml version="1.0" encoding="utf-8"?>
 <ds:datastoreItem xmlns:ds="http://schemas.openxmlformats.org/officeDocument/2006/customXml" ds:itemID="{B1977F7D-205B-4081-913C-38D41E755F92}">
   <ds:schemaRefs>
     <ds:schemaRef ds:uri="http://www.wps.cn/officeDocument/2013/wpsCustomData"/>
   </ds:schemaRefs>
 </ds:datastoreItem>
-</file>
-
-<file path=customXml/itemProps2.xml><?xml version="1.0" encoding="utf-8"?>
-<ds:datastoreItem xmlns:ds="http://schemas.openxmlformats.org/officeDocument/2006/customXml" ds:itemID="{2C2D1C5E-94E4-0844-AA24-0BA3396676FE}">
-  <ds:schemaRefs>
-    <ds:schemaRef ds:uri="http://schemas.openxmlformats.org/officeDocument/2006/bibliography"/>
-  </ds:schemaRefs>
-</ds:datastoreItem>
 </file>